--- a/需要的类.docx
+++ b/需要的类.docx
@@ -94,7 +94,6 @@
         </w:rPr>
         <w:t>任务等级（枚举）</w:t>
       </w:r>
-      <w:proofErr w:type="spellStart"/>
       <w:r>
         <w:rPr>
           <w:rFonts w:ascii="Helvetica" w:hAnsi="Helvetica" w:cs="Helvetica"/>
@@ -104,7 +103,6 @@
         </w:rPr>
         <w:t>TaskLevel</w:t>
       </w:r>
-      <w:proofErr w:type="spellEnd"/>
     </w:p>
     <w:p>
       <w:pPr>
@@ -229,19 +227,8 @@
           <w:sz w:val="22"/>
           <w:szCs w:val="22"/>
         </w:rPr>
-        <w:t xml:space="preserve"> </w:t>
-      </w:r>
-      <w:proofErr w:type="spellStart"/>
-      <w:r>
-        <w:rPr>
-          <w:rFonts w:ascii="Helvetica" w:hAnsi="Helvetica" w:cs="Helvetica"/>
-          <w:color w:val="333333"/>
-          <w:sz w:val="22"/>
-          <w:szCs w:val="22"/>
-        </w:rPr>
-        <w:t>start_time</w:t>
-      </w:r>
-      <w:proofErr w:type="spellEnd"/>
+        <w:t xml:space="preserve"> start_time</w:t>
+      </w:r>
       <w:r>
         <w:rPr>
           <w:rFonts w:ascii="Helvetica" w:hAnsi="Helvetica" w:cs="Helvetica"/>
@@ -285,19 +272,8 @@
           <w:sz w:val="22"/>
           <w:szCs w:val="22"/>
         </w:rPr>
-        <w:t xml:space="preserve"> </w:t>
-      </w:r>
-      <w:proofErr w:type="spellStart"/>
-      <w:r>
-        <w:rPr>
-          <w:rFonts w:ascii="Helvetica" w:hAnsi="Helvetica" w:cs="Helvetica"/>
-          <w:color w:val="333333"/>
-          <w:sz w:val="22"/>
-          <w:szCs w:val="22"/>
-        </w:rPr>
-        <w:t>end_time</w:t>
-      </w:r>
-      <w:proofErr w:type="spellEnd"/>
+        <w:t xml:space="preserve"> end_time</w:t>
+      </w:r>
       <w:r>
         <w:rPr>
           <w:rFonts w:ascii="Helvetica" w:hAnsi="Helvetica" w:cs="Helvetica"/>
@@ -341,19 +317,8 @@
           <w:sz w:val="22"/>
           <w:szCs w:val="22"/>
         </w:rPr>
-        <w:t xml:space="preserve"> </w:t>
-      </w:r>
-      <w:proofErr w:type="spellStart"/>
-      <w:r>
-        <w:rPr>
-          <w:rFonts w:ascii="Helvetica" w:hAnsi="Helvetica" w:cs="Helvetica"/>
-          <w:color w:val="333333"/>
-          <w:sz w:val="22"/>
-          <w:szCs w:val="22"/>
-        </w:rPr>
-        <w:t>task_name</w:t>
-      </w:r>
-      <w:proofErr w:type="spellEnd"/>
+        <w:t xml:space="preserve"> task_name</w:t>
+      </w:r>
     </w:p>
     <w:p>
       <w:pPr>
@@ -388,47 +353,7 @@
           <w:sz w:val="22"/>
           <w:szCs w:val="22"/>
         </w:rPr>
-        <w:t xml:space="preserve"> </w:t>
-      </w:r>
-      <w:proofErr w:type="spellStart"/>
-      <w:r>
-        <w:rPr>
-          <w:rFonts w:ascii="Helvetica" w:hAnsi="Helvetica" w:cs="Helvetica"/>
-          <w:color w:val="333333"/>
-          <w:sz w:val="22"/>
-          <w:szCs w:val="22"/>
-        </w:rPr>
-        <w:t>enum</w:t>
-      </w:r>
-      <w:proofErr w:type="spellEnd"/>
-      <w:r>
-        <w:rPr>
-          <w:rFonts w:ascii="Helvetica" w:hAnsi="Helvetica" w:cs="Helvetica"/>
-          <w:color w:val="333333"/>
-          <w:sz w:val="22"/>
-          <w:szCs w:val="22"/>
-        </w:rPr>
-        <w:t xml:space="preserve"> </w:t>
-      </w:r>
-      <w:proofErr w:type="spellStart"/>
-      <w:r>
-        <w:rPr>
-          <w:rFonts w:ascii="Helvetica" w:hAnsi="Helvetica" w:cs="Helvetica"/>
-          <w:color w:val="333333"/>
-          <w:sz w:val="22"/>
-          <w:szCs w:val="22"/>
-        </w:rPr>
-        <w:t>task_level</w:t>
-      </w:r>
-      <w:proofErr w:type="spellEnd"/>
-      <w:r>
-        <w:rPr>
-          <w:rFonts w:ascii="Helvetica" w:hAnsi="Helvetica" w:cs="Helvetica"/>
-          <w:color w:val="333333"/>
-          <w:sz w:val="22"/>
-          <w:szCs w:val="22"/>
-        </w:rPr>
-        <w:t>(</w:t>
+        <w:t xml:space="preserve"> enum task_level(</w:t>
       </w:r>
       <w:r>
         <w:rPr>
@@ -491,19 +416,8 @@
           <w:sz w:val="22"/>
           <w:szCs w:val="22"/>
         </w:rPr>
-        <w:t xml:space="preserve"> String </w:t>
-      </w:r>
-      <w:proofErr w:type="spellStart"/>
-      <w:r>
-        <w:rPr>
-          <w:rFonts w:ascii="Helvetica" w:hAnsi="Helvetica" w:cs="Helvetica"/>
-          <w:color w:val="333333"/>
-          <w:sz w:val="22"/>
-          <w:szCs w:val="22"/>
-        </w:rPr>
-        <w:t>task_label</w:t>
-      </w:r>
-      <w:proofErr w:type="spellEnd"/>
+        <w:t xml:space="preserve"> String task_label</w:t>
+      </w:r>
       <w:r>
         <w:rPr>
           <w:rFonts w:ascii="Helvetica" w:hAnsi="Helvetica" w:cs="Helvetica"/>
@@ -530,125 +444,6 @@
           <w:szCs w:val="22"/>
         </w:rPr>
         <w:t>）</w:t>
-      </w:r>
-    </w:p>
-    <w:p>
-      <w:pPr>
-        <w:pStyle w:val="paragraph"/>
-        <w:numPr>
-          <w:ilvl w:val="1"/>
-          <w:numId w:val="7"/>
-        </w:numPr>
-        <w:spacing w:before="60" w:beforeAutospacing="0" w:after="60" w:afterAutospacing="0" w:line="312" w:lineRule="auto"/>
-        <w:ind w:firstLine="440"/>
-        <w:textAlignment w:val="baseline"/>
-        <w:rPr>
-          <w:rFonts w:ascii="Helvetica" w:hAnsi="Helvetica" w:cs="Helvetica"/>
-          <w:color w:val="333333"/>
-          <w:sz w:val="22"/>
-          <w:szCs w:val="22"/>
-        </w:rPr>
-      </w:pPr>
-      <w:r>
-        <w:rPr>
-          <w:rFonts w:ascii="Helvetica" w:hAnsi="Helvetica" w:cs="Helvetica"/>
-          <w:color w:val="333333"/>
-          <w:sz w:val="22"/>
-          <w:szCs w:val="22"/>
-        </w:rPr>
-        <w:t>成员方法</w:t>
-      </w:r>
-    </w:p>
-    <w:p>
-      <w:pPr>
-        <w:pStyle w:val="paragraph"/>
-        <w:numPr>
-          <w:ilvl w:val="2"/>
-          <w:numId w:val="8"/>
-        </w:numPr>
-        <w:spacing w:before="60" w:beforeAutospacing="0" w:after="60" w:afterAutospacing="0" w:line="312" w:lineRule="auto"/>
-        <w:ind w:firstLine="440"/>
-        <w:textAlignment w:val="baseline"/>
-        <w:rPr>
-          <w:rFonts w:ascii="Helvetica" w:hAnsi="Helvetica" w:cs="Helvetica"/>
-          <w:color w:val="333333"/>
-          <w:sz w:val="22"/>
-          <w:szCs w:val="22"/>
-        </w:rPr>
-      </w:pPr>
-      <w:r>
-        <w:rPr>
-          <w:rFonts w:ascii="Helvetica" w:hAnsi="Helvetica" w:cs="Helvetica"/>
-          <w:color w:val="333333"/>
-          <w:sz w:val="22"/>
-          <w:szCs w:val="22"/>
-        </w:rPr>
-        <w:t>创建任务</w:t>
-      </w:r>
-      <w:r>
-        <w:rPr>
-          <w:rFonts w:ascii="Helvetica" w:hAnsi="Helvetica" w:cs="Helvetica"/>
-          <w:color w:val="333333"/>
-          <w:sz w:val="22"/>
-          <w:szCs w:val="22"/>
-        </w:rPr>
-        <w:t xml:space="preserve"> </w:t>
-      </w:r>
-      <w:proofErr w:type="spellStart"/>
-      <w:r>
-        <w:rPr>
-          <w:rFonts w:ascii="Helvetica" w:hAnsi="Helvetica" w:cs="Helvetica"/>
-          <w:color w:val="333333"/>
-          <w:sz w:val="22"/>
-          <w:szCs w:val="22"/>
-        </w:rPr>
-        <w:t>setTask</w:t>
-      </w:r>
-      <w:proofErr w:type="spellEnd"/>
-      <w:r>
-        <w:rPr>
-          <w:rFonts w:ascii="Helvetica" w:hAnsi="Helvetica" w:cs="Helvetica"/>
-          <w:color w:val="333333"/>
-          <w:sz w:val="22"/>
-          <w:szCs w:val="22"/>
-        </w:rPr>
-        <w:t>(</w:t>
-      </w:r>
-      <w:r>
-        <w:rPr>
-          <w:rFonts w:ascii="Helvetica" w:hAnsi="Helvetica" w:cs="Helvetica"/>
-          <w:color w:val="333333"/>
-          <w:sz w:val="22"/>
-          <w:szCs w:val="22"/>
-        </w:rPr>
-        <w:t>起始时间</w:t>
-      </w:r>
-      <w:r>
-        <w:rPr>
-          <w:rFonts w:ascii="Helvetica" w:hAnsi="Helvetica" w:cs="Helvetica"/>
-          <w:color w:val="333333"/>
-          <w:sz w:val="22"/>
-          <w:szCs w:val="22"/>
-        </w:rPr>
-        <w:t xml:space="preserve"> </w:t>
-      </w:r>
-      <w:r>
-        <w:rPr>
-          <w:rFonts w:ascii="Helvetica" w:hAnsi="Helvetica" w:cs="Helvetica"/>
-          <w:color w:val="333333"/>
-          <w:sz w:val="22"/>
-          <w:szCs w:val="22"/>
-        </w:rPr>
-        <w:t>结束时间</w:t>
-      </w:r>
-      <w:r>
-        <w:rPr>
-          <w:rFonts w:ascii="Helvetica" w:hAnsi="Helvetica" w:cs="Helvetica"/>
-          <w:color w:val="333333"/>
-          <w:sz w:val="22"/>
-          <w:szCs w:val="22"/>
-        </w:rPr>
-        <w:t xml:space="preserve"> ) </w:t>
       </w:r>
     </w:p>
     <w:p>
@@ -668,7 +463,6 @@
           <w:szCs w:val="22"/>
         </w:rPr>
       </w:pPr>
-      <w:proofErr w:type="gramStart"/>
       <w:r>
         <w:rPr>
           <w:rFonts w:ascii="Helvetica" w:hAnsi="Helvetica" w:cs="Helvetica"/>
@@ -678,8 +472,6 @@
         </w:rPr>
         <w:t>日任务类</w:t>
       </w:r>
-      <w:proofErr w:type="spellStart"/>
-      <w:proofErr w:type="gramEnd"/>
       <w:r>
         <w:rPr>
           <w:rFonts w:ascii="Helvetica" w:hAnsi="Helvetica" w:cs="Helvetica"/>
@@ -689,7 +481,6 @@
         </w:rPr>
         <w:t>DayTask</w:t>
       </w:r>
-      <w:proofErr w:type="spellEnd"/>
     </w:p>
     <w:p>
       <w:pPr>
@@ -751,19 +542,8 @@
           <w:sz w:val="22"/>
           <w:szCs w:val="22"/>
         </w:rPr>
-        <w:t xml:space="preserve"> </w:t>
-      </w:r>
-      <w:proofErr w:type="spellStart"/>
-      <w:r>
-        <w:rPr>
-          <w:rFonts w:ascii="Helvetica" w:hAnsi="Helvetica" w:cs="Helvetica"/>
-          <w:color w:val="333333"/>
-          <w:sz w:val="22"/>
-          <w:szCs w:val="22"/>
-        </w:rPr>
-        <w:t>time_Of_Today</w:t>
-      </w:r>
-      <w:proofErr w:type="spellEnd"/>
+        <w:t xml:space="preserve"> time_Of_Today</w:t>
+      </w:r>
     </w:p>
     <w:p>
       <w:pPr>
@@ -798,19 +578,8 @@
           <w:sz w:val="22"/>
           <w:szCs w:val="22"/>
         </w:rPr>
-        <w:t xml:space="preserve"> &lt;label&gt; </w:t>
-      </w:r>
-      <w:proofErr w:type="spellStart"/>
-      <w:r>
-        <w:rPr>
-          <w:rFonts w:ascii="Helvetica" w:hAnsi="Helvetica" w:cs="Helvetica"/>
-          <w:color w:val="333333"/>
-          <w:sz w:val="22"/>
-          <w:szCs w:val="22"/>
-        </w:rPr>
-        <w:t>task_label_list</w:t>
-      </w:r>
-      <w:proofErr w:type="spellEnd"/>
+        <w:t xml:space="preserve"> &lt;label&gt; task_label_list</w:t>
+      </w:r>
     </w:p>
     <w:p>
       <w:pPr>
@@ -845,19 +614,8 @@
           <w:sz w:val="22"/>
           <w:szCs w:val="22"/>
         </w:rPr>
-        <w:t xml:space="preserve"> &lt;Task&gt; </w:t>
-      </w:r>
-      <w:proofErr w:type="spellStart"/>
-      <w:r>
-        <w:rPr>
-          <w:rFonts w:ascii="Helvetica" w:hAnsi="Helvetica" w:cs="Helvetica"/>
-          <w:color w:val="333333"/>
-          <w:sz w:val="22"/>
-          <w:szCs w:val="22"/>
-        </w:rPr>
-        <w:t>task__list</w:t>
-      </w:r>
-      <w:proofErr w:type="spellEnd"/>
+        <w:t xml:space="preserve"> &lt;Task&gt; task__list</w:t>
+      </w:r>
     </w:p>
     <w:p>
       <w:pPr>
@@ -919,27 +677,7 @@
           <w:sz w:val="22"/>
           <w:szCs w:val="22"/>
         </w:rPr>
-        <w:t xml:space="preserve"> </w:t>
-      </w:r>
-      <w:proofErr w:type="spellStart"/>
-      <w:r>
-        <w:rPr>
-          <w:rFonts w:ascii="Helvetica" w:hAnsi="Helvetica" w:cs="Helvetica"/>
-          <w:color w:val="333333"/>
-          <w:sz w:val="22"/>
-          <w:szCs w:val="22"/>
-        </w:rPr>
-        <w:t>addTask</w:t>
-      </w:r>
-      <w:proofErr w:type="spellEnd"/>
-      <w:r>
-        <w:rPr>
-          <w:rFonts w:ascii="Helvetica" w:hAnsi="Helvetica" w:cs="Helvetica"/>
-          <w:color w:val="333333"/>
-          <w:sz w:val="22"/>
-          <w:szCs w:val="22"/>
-        </w:rPr>
-        <w:t>()</w:t>
+        <w:t xml:space="preserve"> addTask()</w:t>
       </w:r>
     </w:p>
     <w:p>
@@ -1029,27 +767,7 @@
           <w:sz w:val="22"/>
           <w:szCs w:val="22"/>
         </w:rPr>
-        <w:t xml:space="preserve"> </w:t>
-      </w:r>
-      <w:proofErr w:type="spellStart"/>
-      <w:r>
-        <w:rPr>
-          <w:rFonts w:ascii="Helvetica" w:hAnsi="Helvetica" w:cs="Helvetica"/>
-          <w:color w:val="333333"/>
-          <w:sz w:val="22"/>
-          <w:szCs w:val="22"/>
-        </w:rPr>
-        <w:t>deleteTask</w:t>
-      </w:r>
-      <w:proofErr w:type="spellEnd"/>
-      <w:r>
-        <w:rPr>
-          <w:rFonts w:ascii="Helvetica" w:hAnsi="Helvetica" w:cs="Helvetica"/>
-          <w:color w:val="333333"/>
-          <w:sz w:val="22"/>
-          <w:szCs w:val="22"/>
-        </w:rPr>
-        <w:t>()</w:t>
+        <w:t xml:space="preserve"> deleteTask()</w:t>
       </w:r>
     </w:p>
     <w:p>
@@ -1069,6 +787,7 @@
           <w:szCs w:val="22"/>
         </w:rPr>
       </w:pPr>
+      <w:commentRangeStart w:id="0"/>
       <w:r>
         <w:rPr>
           <w:rFonts w:ascii="Helvetica" w:hAnsi="Helvetica" w:cs="Helvetica"/>
@@ -1085,27 +804,16 @@
           <w:sz w:val="22"/>
           <w:szCs w:val="22"/>
         </w:rPr>
-        <w:t xml:space="preserve"> </w:t>
-      </w:r>
-      <w:proofErr w:type="spellStart"/>
-      <w:r>
-        <w:rPr>
-          <w:rFonts w:ascii="Helvetica" w:hAnsi="Helvetica" w:cs="Helvetica"/>
-          <w:color w:val="333333"/>
-          <w:sz w:val="22"/>
-          <w:szCs w:val="22"/>
-        </w:rPr>
-        <w:t>modifyTask</w:t>
-      </w:r>
-      <w:proofErr w:type="spellEnd"/>
-      <w:r>
-        <w:rPr>
-          <w:rFonts w:ascii="Helvetica" w:hAnsi="Helvetica" w:cs="Helvetica"/>
-          <w:color w:val="333333"/>
-          <w:sz w:val="22"/>
-          <w:szCs w:val="22"/>
-        </w:rPr>
-        <w:t>()</w:t>
+        <w:t xml:space="preserve"> modifyTask()</w:t>
+      </w:r>
+      <w:commentRangeEnd w:id="0"/>
+      <w:r>
+        <w:rPr>
+          <w:rStyle w:val="af0"/>
+          <w:rFonts w:ascii="Times New Roman" w:hAnsi="Times New Roman" w:cstheme="minorBidi"/>
+          <w:kern w:val="2"/>
+        </w:rPr>
+        <w:commentReference w:id="0"/>
       </w:r>
     </w:p>
     <w:p>
@@ -1141,27 +849,7 @@
           <w:sz w:val="22"/>
           <w:szCs w:val="22"/>
         </w:rPr>
-        <w:t xml:space="preserve"> </w:t>
-      </w:r>
-      <w:proofErr w:type="spellStart"/>
-      <w:r>
-        <w:rPr>
-          <w:rFonts w:ascii="Helvetica" w:hAnsi="Helvetica" w:cs="Helvetica"/>
-          <w:color w:val="333333"/>
-          <w:sz w:val="22"/>
-          <w:szCs w:val="22"/>
-        </w:rPr>
-        <w:t>finishTask</w:t>
-      </w:r>
-      <w:proofErr w:type="spellEnd"/>
-      <w:r>
-        <w:rPr>
-          <w:rFonts w:ascii="Helvetica" w:hAnsi="Helvetica" w:cs="Helvetica"/>
-          <w:color w:val="333333"/>
-          <w:sz w:val="22"/>
-          <w:szCs w:val="22"/>
-        </w:rPr>
-        <w:t>()</w:t>
+        <w:t xml:space="preserve"> finishTask()</w:t>
       </w:r>
     </w:p>
     <w:p>
@@ -1181,6 +869,7 @@
           <w:szCs w:val="22"/>
         </w:rPr>
       </w:pPr>
+      <w:commentRangeStart w:id="1"/>
       <w:r>
         <w:rPr>
           <w:rFonts w:ascii="Helvetica" w:hAnsi="Helvetica" w:cs="Helvetica"/>
@@ -1198,6 +887,15 @@
           <w:szCs w:val="22"/>
         </w:rPr>
         <w:t xml:space="preserve"> ring()</w:t>
+      </w:r>
+      <w:commentRangeEnd w:id="1"/>
+      <w:r>
+        <w:rPr>
+          <w:rStyle w:val="af0"/>
+          <w:rFonts w:ascii="Times New Roman" w:hAnsi="Times New Roman" w:cstheme="minorBidi"/>
+          <w:kern w:val="2"/>
+        </w:rPr>
+        <w:commentReference w:id="1"/>
       </w:r>
     </w:p>
     <w:p>
@@ -1226,7 +924,6 @@
         </w:rPr>
         <w:t>所有任务类</w:t>
       </w:r>
-      <w:proofErr w:type="spellStart"/>
       <w:r>
         <w:rPr>
           <w:rFonts w:ascii="Helvetica" w:hAnsi="Helvetica" w:cs="Helvetica"/>
@@ -1236,7 +933,6 @@
         </w:rPr>
         <w:t>AllTask</w:t>
       </w:r>
-      <w:proofErr w:type="spellEnd"/>
     </w:p>
     <w:p>
       <w:pPr>
@@ -1262,7 +958,6 @@
           <w:sz w:val="22"/>
           <w:szCs w:val="22"/>
         </w:rPr>
-        <w:lastRenderedPageBreak/>
         <w:t>成员变量</w:t>
       </w:r>
     </w:p>
@@ -1283,66 +978,42 @@
           <w:szCs w:val="22"/>
         </w:rPr>
       </w:pPr>
-      <w:proofErr w:type="gramStart"/>
-      <w:r>
-        <w:rPr>
-          <w:rFonts w:ascii="Helvetica" w:hAnsi="Helvetica" w:cs="Helvetica"/>
-          <w:color w:val="333333"/>
-          <w:sz w:val="22"/>
-          <w:szCs w:val="22"/>
-        </w:rPr>
-        <w:t>日任务</w:t>
-      </w:r>
-      <w:proofErr w:type="gramEnd"/>
-      <w:r>
-        <w:rPr>
-          <w:rFonts w:ascii="Helvetica" w:hAnsi="Helvetica" w:cs="Helvetica"/>
-          <w:color w:val="333333"/>
-          <w:sz w:val="22"/>
-          <w:szCs w:val="22"/>
-        </w:rPr>
-        <w:t>集合</w:t>
-      </w:r>
-      <w:r>
-        <w:rPr>
-          <w:rFonts w:ascii="Helvetica" w:hAnsi="Helvetica" w:cs="Helvetica"/>
-          <w:color w:val="333333"/>
-          <w:sz w:val="22"/>
-          <w:szCs w:val="22"/>
-        </w:rPr>
-        <w:t xml:space="preserve"> &lt;</w:t>
-      </w:r>
-      <w:proofErr w:type="spellStart"/>
-      <w:r>
-        <w:rPr>
-          <w:rFonts w:ascii="Helvetica" w:hAnsi="Helvetica" w:cs="Helvetica"/>
-          <w:color w:val="333333"/>
-          <w:sz w:val="22"/>
-          <w:szCs w:val="22"/>
-        </w:rPr>
-        <w:t>DayTask</w:t>
-      </w:r>
-      <w:proofErr w:type="spellEnd"/>
-      <w:r>
-        <w:rPr>
-          <w:rFonts w:ascii="Helvetica" w:hAnsi="Helvetica" w:cs="Helvetica"/>
-          <w:color w:val="333333"/>
-          <w:sz w:val="22"/>
-          <w:szCs w:val="22"/>
-        </w:rPr>
-        <w:t xml:space="preserve">&gt; </w:t>
-      </w:r>
-      <w:proofErr w:type="spellStart"/>
-      <w:r>
-        <w:rPr>
-          <w:rFonts w:ascii="Helvetica" w:hAnsi="Helvetica" w:cs="Helvetica"/>
-          <w:color w:val="333333"/>
-          <w:sz w:val="22"/>
-          <w:szCs w:val="22"/>
-        </w:rPr>
-        <w:t>dayTask_list</w:t>
-      </w:r>
-      <w:proofErr w:type="spellEnd"/>
+      <w:r>
+        <w:rPr>
+          <w:rFonts w:ascii="Helvetica" w:hAnsi="Helvetica" w:cs="Helvetica"/>
+          <w:color w:val="333333"/>
+          <w:sz w:val="22"/>
+          <w:szCs w:val="22"/>
+        </w:rPr>
+        <w:t>日任务集合</w:t>
+      </w:r>
+      <w:r>
+        <w:rPr>
+          <w:rFonts w:ascii="Helvetica" w:hAnsi="Helvetica" w:cs="Helvetica"/>
+          <w:color w:val="333333"/>
+          <w:sz w:val="22"/>
+          <w:szCs w:val="22"/>
+        </w:rPr>
+        <w:t xml:space="preserve"> &lt;Task&gt; </w:t>
+      </w:r>
+      <w:r>
+        <w:rPr>
+          <w:rFonts w:ascii="Helvetica" w:hAnsi="Helvetica" w:cs="Helvetica"/>
+          <w:color w:val="333333"/>
+          <w:sz w:val="22"/>
+          <w:szCs w:val="22"/>
+        </w:rPr>
+        <w:t>all</w:t>
+      </w:r>
+      <w:r>
+        <w:rPr>
+          <w:rFonts w:ascii="Helvetica" w:hAnsi="Helvetica" w:cs="Helvetica"/>
+          <w:color w:val="333333"/>
+          <w:sz w:val="22"/>
+          <w:szCs w:val="22"/>
+        </w:rPr>
+        <w:t>Task_list</w:t>
+      </w:r>
     </w:p>
     <w:p>
       <w:pPr>
@@ -1368,6 +1039,7 @@
           <w:sz w:val="22"/>
           <w:szCs w:val="22"/>
         </w:rPr>
+        <w:lastRenderedPageBreak/>
         <w:t>成员方法</w:t>
       </w:r>
     </w:p>
@@ -1404,27 +1076,7 @@
           <w:sz w:val="22"/>
           <w:szCs w:val="22"/>
         </w:rPr>
-        <w:t xml:space="preserve"> </w:t>
-      </w:r>
-      <w:proofErr w:type="spellStart"/>
-      <w:r>
-        <w:rPr>
-          <w:rFonts w:ascii="Helvetica" w:hAnsi="Helvetica" w:cs="Helvetica"/>
-          <w:color w:val="333333"/>
-          <w:sz w:val="22"/>
-          <w:szCs w:val="22"/>
-        </w:rPr>
-        <w:t>addTask</w:t>
-      </w:r>
-      <w:proofErr w:type="spellEnd"/>
-      <w:r>
-        <w:rPr>
-          <w:rFonts w:ascii="Helvetica" w:hAnsi="Helvetica" w:cs="Helvetica"/>
-          <w:color w:val="333333"/>
-          <w:sz w:val="22"/>
-          <w:szCs w:val="22"/>
-        </w:rPr>
-        <w:t>()</w:t>
+        <w:t xml:space="preserve"> addTask()</w:t>
       </w:r>
     </w:p>
     <w:p>
@@ -1460,27 +1112,7 @@
           <w:sz w:val="22"/>
           <w:szCs w:val="22"/>
         </w:rPr>
-        <w:t xml:space="preserve"> </w:t>
-      </w:r>
-      <w:proofErr w:type="spellStart"/>
-      <w:r>
-        <w:rPr>
-          <w:rFonts w:ascii="Helvetica" w:hAnsi="Helvetica" w:cs="Helvetica"/>
-          <w:color w:val="333333"/>
-          <w:sz w:val="22"/>
-          <w:szCs w:val="22"/>
-        </w:rPr>
-        <w:t>deleteTask</w:t>
-      </w:r>
-      <w:proofErr w:type="spellEnd"/>
-      <w:r>
-        <w:rPr>
-          <w:rFonts w:ascii="Helvetica" w:hAnsi="Helvetica" w:cs="Helvetica"/>
-          <w:color w:val="333333"/>
-          <w:sz w:val="22"/>
-          <w:szCs w:val="22"/>
-        </w:rPr>
-        <w:t>()</w:t>
+        <w:t xml:space="preserve"> deleteTask()</w:t>
       </w:r>
     </w:p>
     <w:p>
@@ -1500,6 +1132,7 @@
           <w:szCs w:val="22"/>
         </w:rPr>
       </w:pPr>
+      <w:commentRangeStart w:id="2"/>
       <w:r>
         <w:rPr>
           <w:rFonts w:ascii="Helvetica" w:hAnsi="Helvetica" w:cs="Helvetica"/>
@@ -1516,27 +1149,16 @@
           <w:sz w:val="22"/>
           <w:szCs w:val="22"/>
         </w:rPr>
-        <w:t xml:space="preserve"> </w:t>
-      </w:r>
-      <w:proofErr w:type="spellStart"/>
-      <w:r>
-        <w:rPr>
-          <w:rFonts w:ascii="Helvetica" w:hAnsi="Helvetica" w:cs="Helvetica"/>
-          <w:color w:val="333333"/>
-          <w:sz w:val="22"/>
-          <w:szCs w:val="22"/>
-        </w:rPr>
-        <w:t>renewTask</w:t>
-      </w:r>
-      <w:proofErr w:type="spellEnd"/>
-      <w:r>
-        <w:rPr>
-          <w:rFonts w:ascii="Helvetica" w:hAnsi="Helvetica" w:cs="Helvetica"/>
-          <w:color w:val="333333"/>
-          <w:sz w:val="22"/>
-          <w:szCs w:val="22"/>
-        </w:rPr>
-        <w:t>()</w:t>
+        <w:t xml:space="preserve"> renewTask()</w:t>
+      </w:r>
+      <w:commentRangeEnd w:id="2"/>
+      <w:r>
+        <w:rPr>
+          <w:rStyle w:val="af0"/>
+          <w:rFonts w:ascii="Times New Roman" w:hAnsi="Times New Roman" w:cstheme="minorBidi"/>
+          <w:kern w:val="2"/>
+        </w:rPr>
+        <w:commentReference w:id="2"/>
       </w:r>
     </w:p>
     <w:p>
@@ -1572,28 +1194,101 @@
           <w:sz w:val="22"/>
           <w:szCs w:val="22"/>
         </w:rPr>
-        <w:t xml:space="preserve"> </w:t>
-      </w:r>
-      <w:proofErr w:type="spellStart"/>
-      <w:r>
-        <w:rPr>
-          <w:rFonts w:ascii="Helvetica" w:hAnsi="Helvetica" w:cs="Helvetica"/>
-          <w:color w:val="333333"/>
-          <w:sz w:val="22"/>
-          <w:szCs w:val="22"/>
-        </w:rPr>
-        <w:t>searchTask</w:t>
-      </w:r>
-      <w:proofErr w:type="spellEnd"/>
-      <w:r>
-        <w:rPr>
-          <w:rFonts w:ascii="Helvetica" w:hAnsi="Helvetica" w:cs="Helvetica"/>
-          <w:color w:val="333333"/>
-          <w:sz w:val="22"/>
-          <w:szCs w:val="22"/>
-        </w:rPr>
-        <w:t>()</w:t>
-      </w:r>
+        <w:t xml:space="preserve"> searchTask()</w:t>
+      </w:r>
+    </w:p>
+    <w:p>
+      <w:pPr>
+        <w:pStyle w:val="1"/>
+        <w:spacing w:before="326" w:after="260"/>
+        <w:ind w:firstLine="720"/>
+        <w:rPr>
+          <w:rFonts w:eastAsia="宋体"/>
+          <w:kern w:val="36"/>
+          <w:sz w:val="48"/>
+          <w:szCs w:val="48"/>
+        </w:rPr>
+      </w:pPr>
+      <w:r>
+        <w:rPr>
+          <w:rFonts w:ascii="Helvetica" w:hAnsi="Helvetica" w:cs="Helvetica"/>
+          <w:color w:val="1A1A1A"/>
+          <w:szCs w:val="36"/>
+        </w:rPr>
+        <w:t>类外方法</w:t>
+      </w:r>
+    </w:p>
+    <w:p>
+      <w:pPr>
+        <w:pStyle w:val="paragraph"/>
+        <w:numPr>
+          <w:ilvl w:val="0"/>
+          <w:numId w:val="15"/>
+        </w:numPr>
+        <w:spacing w:before="60" w:beforeAutospacing="0" w:after="60" w:afterAutospacing="0" w:line="312" w:lineRule="auto"/>
+        <w:ind w:firstLine="440"/>
+        <w:textAlignment w:val="baseline"/>
+        <w:rPr>
+          <w:rFonts w:ascii="Helvetica" w:hAnsi="Helvetica" w:cs="Helvetica"/>
+          <w:color w:val="333333"/>
+          <w:sz w:val="22"/>
+          <w:szCs w:val="22"/>
+        </w:rPr>
+      </w:pPr>
+      <w:r>
+        <w:rPr>
+          <w:rFonts w:ascii="Helvetica" w:hAnsi="Helvetica" w:cs="Helvetica"/>
+          <w:color w:val="333333"/>
+          <w:sz w:val="22"/>
+          <w:szCs w:val="22"/>
+        </w:rPr>
+        <w:t>setTask</w:t>
+      </w:r>
+      <w:r>
+        <w:rPr>
+          <w:rFonts w:ascii="Helvetica" w:hAnsi="Helvetica" w:cs="Helvetica" w:hint="eastAsia"/>
+          <w:color w:val="333333"/>
+          <w:sz w:val="22"/>
+          <w:szCs w:val="22"/>
+        </w:rPr>
+        <w:t>(</w:t>
+      </w:r>
+      <w:r>
+        <w:rPr>
+          <w:rFonts w:ascii="Helvetica" w:hAnsi="Helvetica" w:cs="Helvetica"/>
+          <w:color w:val="333333"/>
+          <w:sz w:val="22"/>
+          <w:szCs w:val="22"/>
+        </w:rPr>
+        <w:t>)</w:t>
+      </w:r>
+      <w:r>
+        <w:rPr>
+          <w:rFonts w:ascii="Helvetica" w:hAnsi="Helvetica" w:cs="Helvetica"/>
+          <w:color w:val="333333"/>
+          <w:sz w:val="22"/>
+          <w:szCs w:val="22"/>
+        </w:rPr>
+        <w:t>创建任务</w:t>
+      </w:r>
+    </w:p>
+    <w:p>
+      <w:pPr>
+        <w:widowControl/>
+        <w:numPr>
+          <w:ilvl w:val="0"/>
+          <w:numId w:val="15"/>
+        </w:numPr>
+        <w:spacing w:beforeAutospacing="1" w:afterAutospacing="1" w:line="240" w:lineRule="auto"/>
+        <w:ind w:firstLineChars="0" w:firstLine="440"/>
+        <w:jc w:val="left"/>
+        <w:textAlignment w:val="baseline"/>
+        <w:rPr>
+          <w:rFonts w:ascii="Helvetica" w:hAnsi="Helvetica" w:cs="Helvetica"/>
+          <w:color w:val="333333"/>
+          <w:sz w:val="22"/>
+        </w:rPr>
+      </w:pPr>
     </w:p>
     <w:p>
       <w:pPr>
@@ -1601,12 +1296,12 @@
       </w:pPr>
     </w:p>
     <w:sectPr>
-      <w:headerReference w:type="even" r:id="rId10"/>
-      <w:headerReference w:type="default" r:id="rId11"/>
-      <w:footerReference w:type="even" r:id="rId12"/>
-      <w:footerReference w:type="default" r:id="rId13"/>
-      <w:headerReference w:type="first" r:id="rId14"/>
-      <w:footerReference w:type="first" r:id="rId15"/>
+      <w:headerReference w:type="even" r:id="rId14"/>
+      <w:headerReference w:type="default" r:id="rId15"/>
+      <w:footerReference w:type="even" r:id="rId16"/>
+      <w:footerReference w:type="default" r:id="rId17"/>
+      <w:headerReference w:type="first" r:id="rId18"/>
+      <w:footerReference w:type="first" r:id="rId19"/>
       <w:pgSz w:w="11906" w:h="16838"/>
       <w:pgMar w:top="1440" w:right="1797" w:bottom="1440" w:left="1797" w:header="851" w:footer="992" w:gutter="0"/>
       <w:pgNumType w:start="0"/>
@@ -1615,6 +1310,95 @@
     </w:sectPr>
   </w:body>
 </w:document>
+</file>
+
+<file path=word/comments.xml><?xml version="1.0" encoding="utf-8"?>
+<w:comments xmlns:wpc="http://schemas.microsoft.com/office/word/2010/wordprocessingCanvas" xmlns:cx="http://schemas.microsoft.com/office/drawing/2014/chartex" xmlns:cx1="http://schemas.microsoft.com/office/drawing/2015/9/8/chartex" xmlns:cx2="http://schemas.microsoft.com/office/drawing/2015/10/21/chartex" xmlns:cx3="http://schemas.microsoft.com/office/drawing/2016/5/9/chartex" xmlns:cx4="http://schemas.microsoft.com/office/drawing/2016/5/10/chartex" xmlns:cx5="http://schemas.microsoft.com/office/drawing/2016/5/11/chartex" xmlns:cx6="http://schemas.microsoft.com/office/drawing/2016/5/12/chartex" xmlns:cx7="http://schemas.microsoft.com/office/drawing/2016/5/13/chartex" xmlns:cx8="http://schemas.microsoft.com/office/drawing/2016/5/14/chartex" xmlns:mc="http://schemas.openxmlformats.org/markup-compatibility/2006" xmlns:aink="http://schemas.microsoft.com/office/drawing/2016/ink" xmlns:am3d="http://schemas.microsoft.com/office/drawing/2017/model3d" xmlns:o="urn:schemas-microsoft-com:office:office" xmlns:r="http://schemas.openxmlformats.org/officeDocument/2006/relationships" xmlns:m="http://schemas.openxmlformats.org/officeDocument/2006/math" xmlns:v="urn:schemas-microsoft-com:vml" xmlns:wp14="http://schemas.microsoft.com/office/word/2010/wordprocessingDrawing" xmlns:wp="http://schemas.openxmlformats.org/drawingml/2006/wordprocessingDrawing" xmlns:w10="urn:schemas-microsoft-com:office:word" xmlns:w="http://schemas.openxmlformats.org/wordprocessingml/2006/main" xmlns:w14="http://schemas.microsoft.com/office/word/2010/wordml" xmlns:w15="http://schemas.microsoft.com/office/word/2012/wordml" xmlns:w16cex="http://schemas.microsoft.com/office/word/2018/wordml/cex" xmlns:w16cid="http://schemas.microsoft.com/office/word/2016/wordml/cid" xmlns:w16="http://schemas.microsoft.com/office/word/2018/wordml" xmlns:w16se="http://schemas.microsoft.com/office/word/2015/wordml/symex" xmlns:wpg="http://schemas.microsoft.com/office/word/2010/wordprocessingGroup" xmlns:wpi="http://schemas.microsoft.com/office/word/2010/wordprocessingInk" xmlns:wne="http://schemas.microsoft.com/office/word/2006/wordml" xmlns:wps="http://schemas.microsoft.com/office/word/2010/wordprocessingShape" mc:Ignorable="w14 w15 w16se w16cid w16 w16cex wp14">
+  <w:comment w:id="0" w:author="李 士朋" w:date="2020-10-06T12:09:00Z" w:initials="李">
+    <w:p>
+      <w:pPr>
+        <w:pStyle w:val="af1"/>
+        <w:ind w:firstLine="420"/>
+      </w:pPr>
+      <w:r>
+        <w:rPr>
+          <w:rStyle w:val="af0"/>
+        </w:rPr>
+        <w:annotationRef/>
+      </w:r>
+      <w:r>
+        <w:rPr>
+          <w:rFonts w:hint="eastAsia"/>
+        </w:rPr>
+        <w:t>未完成</w:t>
+      </w:r>
+    </w:p>
+  </w:comment>
+  <w:comment w:id="1" w:author="李 士朋" w:date="2020-10-06T12:09:00Z" w:initials="李">
+    <w:p>
+      <w:pPr>
+        <w:pStyle w:val="af1"/>
+        <w:ind w:firstLine="420"/>
+      </w:pPr>
+      <w:r>
+        <w:rPr>
+          <w:rStyle w:val="af0"/>
+        </w:rPr>
+        <w:annotationRef/>
+      </w:r>
+      <w:r>
+        <w:rPr>
+          <w:rFonts w:hint="eastAsia"/>
+        </w:rPr>
+        <w:t>未完成</w:t>
+      </w:r>
+    </w:p>
+  </w:comment>
+  <w:comment w:id="2" w:author="李 士朋" w:date="2020-10-06T12:09:00Z" w:initials="李">
+    <w:p>
+      <w:pPr>
+        <w:pStyle w:val="af1"/>
+        <w:ind w:firstLine="420"/>
+      </w:pPr>
+      <w:r>
+        <w:rPr>
+          <w:rStyle w:val="af0"/>
+        </w:rPr>
+        <w:annotationRef/>
+      </w:r>
+      <w:r>
+        <w:rPr>
+          <w:rFonts w:hint="eastAsia"/>
+        </w:rPr>
+        <w:t>未完成</w:t>
+      </w:r>
+    </w:p>
+  </w:comment>
+</w:comments>
+</file>
+
+<file path=word/commentsExtended.xml><?xml version="1.0" encoding="utf-8"?>
+<w15:commentsEx xmlns:wpc="http://schemas.microsoft.com/office/word/2010/wordprocessingCanvas" xmlns:cx="http://schemas.microsoft.com/office/drawing/2014/chartex" xmlns:cx1="http://schemas.microsoft.com/office/drawing/2015/9/8/chartex" xmlns:cx2="http://schemas.microsoft.com/office/drawing/2015/10/21/chartex" xmlns:cx3="http://schemas.microsoft.com/office/drawing/2016/5/9/chartex" xmlns:cx4="http://schemas.microsoft.com/office/drawing/2016/5/10/chartex" xmlns:cx5="http://schemas.microsoft.com/office/drawing/2016/5/11/chartex" xmlns:cx6="http://schemas.microsoft.com/office/drawing/2016/5/12/chartex" xmlns:cx7="http://schemas.microsoft.com/office/drawing/2016/5/13/chartex" xmlns:cx8="http://schemas.microsoft.com/office/drawing/2016/5/14/chartex" xmlns:mc="http://schemas.openxmlformats.org/markup-compatibility/2006" xmlns:aink="http://schemas.microsoft.com/office/drawing/2016/ink" xmlns:am3d="http://schemas.microsoft.com/office/drawing/2017/model3d" xmlns:o="urn:schemas-microsoft-com:office:office" xmlns:r="http://schemas.openxmlformats.org/officeDocument/2006/relationships" xmlns:m="http://schemas.openxmlformats.org/officeDocument/2006/math" xmlns:v="urn:schemas-microsoft-com:vml" xmlns:wp14="http://schemas.microsoft.com/office/word/2010/wordprocessingDrawing" xmlns:wp="http://schemas.openxmlformats.org/drawingml/2006/wordprocessingDrawing" xmlns:w10="urn:schemas-microsoft-com:office:word" xmlns:w="http://schemas.openxmlformats.org/wordprocessingml/2006/main" xmlns:w14="http://schemas.microsoft.com/office/word/2010/wordml" xmlns:w15="http://schemas.microsoft.com/office/word/2012/wordml" xmlns:w16cex="http://schemas.microsoft.com/office/word/2018/wordml/cex" xmlns:w16cid="http://schemas.microsoft.com/office/word/2016/wordml/cid" xmlns:w16="http://schemas.microsoft.com/office/word/2018/wordml" xmlns:w16se="http://schemas.microsoft.com/office/word/2015/wordml/symex" xmlns:wpg="http://schemas.microsoft.com/office/word/2010/wordprocessingGroup" xmlns:wpi="http://schemas.microsoft.com/office/word/2010/wordprocessingInk" xmlns:wne="http://schemas.microsoft.com/office/word/2006/wordml" xmlns:wps="http://schemas.microsoft.com/office/word/2010/wordprocessingShape" mc:Ignorable="w14 w15 w16se w16cid w16 w16cex wp14">
+  <w15:commentEx w15:paraId="4962D124" w15:done="0"/>
+  <w15:commentEx w15:paraId="5630DFE5" w15:done="0"/>
+  <w15:commentEx w15:paraId="60F3BC71" w15:done="0"/>
+</w15:commentsEx>
+</file>
+
+<file path=word/commentsExtensible.xml><?xml version="1.0" encoding="utf-8"?>
+<w16cex:commentsExtensible xmlns:wpc="http://schemas.microsoft.com/office/word/2010/wordprocessingCanvas" xmlns:cx="http://schemas.microsoft.com/office/drawing/2014/chartex" xmlns:cx1="http://schemas.microsoft.com/office/drawing/2015/9/8/chartex" xmlns:cx2="http://schemas.microsoft.com/office/drawing/2015/10/21/chartex" xmlns:cx3="http://schemas.microsoft.com/office/drawing/2016/5/9/chartex" xmlns:cx4="http://schemas.microsoft.com/office/drawing/2016/5/10/chartex" xmlns:cx5="http://schemas.microsoft.com/office/drawing/2016/5/11/chartex" xmlns:cx6="http://schemas.microsoft.com/office/drawing/2016/5/12/chartex" xmlns:cx7="http://schemas.microsoft.com/office/drawing/2016/5/13/chartex" xmlns:cx8="http://schemas.microsoft.com/office/drawing/2016/5/14/chartex" xmlns:mc="http://schemas.openxmlformats.org/markup-compatibility/2006" xmlns:aink="http://schemas.microsoft.com/office/drawing/2016/ink" xmlns:am3d="http://schemas.microsoft.com/office/drawing/2017/model3d" xmlns:o="urn:schemas-microsoft-com:office:office" xmlns:r="http://schemas.openxmlformats.org/officeDocument/2006/relationships" xmlns:m="http://schemas.openxmlformats.org/officeDocument/2006/math" xmlns:v="urn:schemas-microsoft-com:vml" xmlns:wp14="http://schemas.microsoft.com/office/word/2010/wordprocessingDrawing" xmlns:wp="http://schemas.openxmlformats.org/drawingml/2006/wordprocessingDrawing" xmlns:w10="urn:schemas-microsoft-com:office:word" xmlns:w="http://schemas.openxmlformats.org/wordprocessingml/2006/main" xmlns:w14="http://schemas.microsoft.com/office/word/2010/wordml" xmlns:w15="http://schemas.microsoft.com/office/word/2012/wordml" xmlns:w16cex="http://schemas.microsoft.com/office/word/2018/wordml/cex" xmlns:w16cid="http://schemas.microsoft.com/office/word/2016/wordml/cid" xmlns:w16="http://schemas.microsoft.com/office/word/2018/wordml" xmlns:w16se="http://schemas.microsoft.com/office/word/2015/wordml/symex" xmlns:wpg="http://schemas.microsoft.com/office/word/2010/wordprocessingGroup" xmlns:wpi="http://schemas.microsoft.com/office/word/2010/wordprocessingInk" xmlns:wne="http://schemas.microsoft.com/office/word/2006/wordml" xmlns:wps="http://schemas.microsoft.com/office/word/2010/wordprocessingShape" mc:Ignorable="w14 w15 w16se w16cid w16 w16cex wp14">
+  <w16cex:commentExtensible w16cex:durableId="2326DCE8" w16cex:dateUtc="2020-10-06T04:09:00Z"/>
+  <w16cex:commentExtensible w16cex:durableId="2326DCF2" w16cex:dateUtc="2020-10-06T04:09:00Z"/>
+  <w16cex:commentExtensible w16cex:durableId="2326DCF9" w16cex:dateUtc="2020-10-06T04:09:00Z"/>
+</w16cex:commentsExtensible>
+</file>
+
+<file path=word/commentsIds.xml><?xml version="1.0" encoding="utf-8"?>
+<w16cid:commentsIds xmlns:wpc="http://schemas.microsoft.com/office/word/2010/wordprocessingCanvas" xmlns:cx="http://schemas.microsoft.com/office/drawing/2014/chartex" xmlns:cx1="http://schemas.microsoft.com/office/drawing/2015/9/8/chartex" xmlns:cx2="http://schemas.microsoft.com/office/drawing/2015/10/21/chartex" xmlns:cx3="http://schemas.microsoft.com/office/drawing/2016/5/9/chartex" xmlns:cx4="http://schemas.microsoft.com/office/drawing/2016/5/10/chartex" xmlns:cx5="http://schemas.microsoft.com/office/drawing/2016/5/11/chartex" xmlns:cx6="http://schemas.microsoft.com/office/drawing/2016/5/12/chartex" xmlns:cx7="http://schemas.microsoft.com/office/drawing/2016/5/13/chartex" xmlns:cx8="http://schemas.microsoft.com/office/drawing/2016/5/14/chartex" xmlns:mc="http://schemas.openxmlformats.org/markup-compatibility/2006" xmlns:aink="http://schemas.microsoft.com/office/drawing/2016/ink" xmlns:am3d="http://schemas.microsoft.com/office/drawing/2017/model3d" xmlns:o="urn:schemas-microsoft-com:office:office" xmlns:r="http://schemas.openxmlformats.org/officeDocument/2006/relationships" xmlns:m="http://schemas.openxmlformats.org/officeDocument/2006/math" xmlns:v="urn:schemas-microsoft-com:vml" xmlns:wp14="http://schemas.microsoft.com/office/word/2010/wordprocessingDrawing" xmlns:wp="http://schemas.openxmlformats.org/drawingml/2006/wordprocessingDrawing" xmlns:w10="urn:schemas-microsoft-com:office:word" xmlns:w="http://schemas.openxmlformats.org/wordprocessingml/2006/main" xmlns:w14="http://schemas.microsoft.com/office/word/2010/wordml" xmlns:w15="http://schemas.microsoft.com/office/word/2012/wordml" xmlns:w16cex="http://schemas.microsoft.com/office/word/2018/wordml/cex" xmlns:w16cid="http://schemas.microsoft.com/office/word/2016/wordml/cid" xmlns:w16="http://schemas.microsoft.com/office/word/2018/wordml" xmlns:w16se="http://schemas.microsoft.com/office/word/2015/wordml/symex" xmlns:wpg="http://schemas.microsoft.com/office/word/2010/wordprocessingGroup" xmlns:wpi="http://schemas.microsoft.com/office/word/2010/wordprocessingInk" xmlns:wne="http://schemas.microsoft.com/office/word/2006/wordml" xmlns:wps="http://schemas.microsoft.com/office/word/2010/wordprocessingShape" mc:Ignorable="w14 w15 w16se w16cid w16 w16cex wp14">
+  <w16cid:commentId w16cid:paraId="4962D124" w16cid:durableId="2326DCE8"/>
+  <w16cid:commentId w16cid:paraId="5630DFE5" w16cid:durableId="2326DCF2"/>
+  <w16cid:commentId w16cid:paraId="60F3BC71" w16cid:durableId="2326DCF9"/>
+</w16cid:commentsIds>
 </file>
 
 <file path=word/endnotes.xml><?xml version="1.0" encoding="utf-8"?>
@@ -2031,6 +1815,119 @@
     </w:lvl>
   </w:abstractNum>
   <w:abstractNum w:abstractNumId="3" w15:restartNumberingAfterBreak="0">
+    <w:nsid w:val="6C541E89"/>
+    <w:multiLevelType w:val="multilevel"/>
+    <w:tmpl w:val="2634DE38"/>
+    <w:lvl w:ilvl="0">
+      <w:start w:val="1"/>
+      <w:numFmt w:val="decimal"/>
+      <w:lvlText w:val="%1."/>
+      <w:lvlJc w:val="left"/>
+      <w:pPr>
+        <w:tabs>
+          <w:tab w:val="num" w:pos="720"/>
+        </w:tabs>
+        <w:ind w:left="720" w:hanging="360"/>
+      </w:pPr>
+    </w:lvl>
+    <w:lvl w:ilvl="1" w:tentative="1">
+      <w:start w:val="1"/>
+      <w:numFmt w:val="decimal"/>
+      <w:lvlText w:val="%2."/>
+      <w:lvlJc w:val="left"/>
+      <w:pPr>
+        <w:tabs>
+          <w:tab w:val="num" w:pos="1440"/>
+        </w:tabs>
+        <w:ind w:left="1440" w:hanging="360"/>
+      </w:pPr>
+    </w:lvl>
+    <w:lvl w:ilvl="2" w:tentative="1">
+      <w:start w:val="1"/>
+      <w:numFmt w:val="decimal"/>
+      <w:lvlText w:val="%3."/>
+      <w:lvlJc w:val="left"/>
+      <w:pPr>
+        <w:tabs>
+          <w:tab w:val="num" w:pos="2160"/>
+        </w:tabs>
+        <w:ind w:left="2160" w:hanging="360"/>
+      </w:pPr>
+    </w:lvl>
+    <w:lvl w:ilvl="3" w:tentative="1">
+      <w:start w:val="1"/>
+      <w:numFmt w:val="decimal"/>
+      <w:lvlText w:val="%4."/>
+      <w:lvlJc w:val="left"/>
+      <w:pPr>
+        <w:tabs>
+          <w:tab w:val="num" w:pos="2880"/>
+        </w:tabs>
+        <w:ind w:left="2880" w:hanging="360"/>
+      </w:pPr>
+    </w:lvl>
+    <w:lvl w:ilvl="4" w:tentative="1">
+      <w:start w:val="1"/>
+      <w:numFmt w:val="decimal"/>
+      <w:lvlText w:val="%5."/>
+      <w:lvlJc w:val="left"/>
+      <w:pPr>
+        <w:tabs>
+          <w:tab w:val="num" w:pos="3600"/>
+        </w:tabs>
+        <w:ind w:left="3600" w:hanging="360"/>
+      </w:pPr>
+    </w:lvl>
+    <w:lvl w:ilvl="5" w:tentative="1">
+      <w:start w:val="1"/>
+      <w:numFmt w:val="decimal"/>
+      <w:lvlText w:val="%6."/>
+      <w:lvlJc w:val="left"/>
+      <w:pPr>
+        <w:tabs>
+          <w:tab w:val="num" w:pos="4320"/>
+        </w:tabs>
+        <w:ind w:left="4320" w:hanging="360"/>
+      </w:pPr>
+    </w:lvl>
+    <w:lvl w:ilvl="6" w:tentative="1">
+      <w:start w:val="1"/>
+      <w:numFmt w:val="decimal"/>
+      <w:lvlText w:val="%7."/>
+      <w:lvlJc w:val="left"/>
+      <w:pPr>
+        <w:tabs>
+          <w:tab w:val="num" w:pos="5040"/>
+        </w:tabs>
+        <w:ind w:left="5040" w:hanging="360"/>
+      </w:pPr>
+    </w:lvl>
+    <w:lvl w:ilvl="7" w:tentative="1">
+      <w:start w:val="1"/>
+      <w:numFmt w:val="decimal"/>
+      <w:lvlText w:val="%8."/>
+      <w:lvlJc w:val="left"/>
+      <w:pPr>
+        <w:tabs>
+          <w:tab w:val="num" w:pos="5760"/>
+        </w:tabs>
+        <w:ind w:left="5760" w:hanging="360"/>
+      </w:pPr>
+    </w:lvl>
+    <w:lvl w:ilvl="8" w:tentative="1">
+      <w:start w:val="1"/>
+      <w:numFmt w:val="decimal"/>
+      <w:lvlText w:val="%9."/>
+      <w:lvlJc w:val="left"/>
+      <w:pPr>
+        <w:tabs>
+          <w:tab w:val="num" w:pos="6480"/>
+        </w:tabs>
+        <w:ind w:left="6480" w:hanging="360"/>
+      </w:pPr>
+    </w:lvl>
+  </w:abstractNum>
+  <w:abstractNum w:abstractNumId="4" w15:restartNumberingAfterBreak="0">
     <w:nsid w:val="7403613E"/>
     <w:multiLevelType w:val="hybridMultilevel"/>
     <w:tmpl w:val="BC2EA102"/>
@@ -2116,7 +2013,7 @@
       </w:pPr>
     </w:lvl>
   </w:abstractNum>
-  <w:abstractNum w:abstractNumId="4" w15:restartNumberingAfterBreak="0">
+  <w:abstractNum w:abstractNumId="5" w15:restartNumberingAfterBreak="0">
     <w:nsid w:val="76002A66"/>
     <w:multiLevelType w:val="hybridMultilevel"/>
     <w:tmpl w:val="B2FE3B12"/>
@@ -2205,7 +2102,7 @@
       </w:pPr>
     </w:lvl>
   </w:abstractNum>
-  <w:abstractNum w:abstractNumId="5" w15:restartNumberingAfterBreak="0">
+  <w:abstractNum w:abstractNumId="6" w15:restartNumberingAfterBreak="0">
     <w:nsid w:val="7B5D7481"/>
     <w:multiLevelType w:val="hybridMultilevel"/>
     <w:tmpl w:val="FC5AACCC"/>
@@ -2295,19 +2192,19 @@
     </w:lvl>
   </w:abstractNum>
   <w:num w:numId="1">
-    <w:abstractNumId w:val="5"/>
+    <w:abstractNumId w:val="6"/>
   </w:num>
   <w:num w:numId="2">
     <w:abstractNumId w:val="0"/>
   </w:num>
   <w:num w:numId="3">
-    <w:abstractNumId w:val="4"/>
+    <w:abstractNumId w:val="5"/>
   </w:num>
   <w:num w:numId="4">
     <w:abstractNumId w:val="1"/>
   </w:num>
   <w:num w:numId="5">
-    <w:abstractNumId w:val="3"/>
+    <w:abstractNumId w:val="4"/>
   </w:num>
   <w:num w:numId="6">
     <w:abstractNumId w:val="2"/>
@@ -2366,7 +2263,18 @@
       <w:startOverride w:val="1"/>
     </w:lvlOverride>
   </w:num>
+  <w:num w:numId="15">
+    <w:abstractNumId w:val="3"/>
+  </w:num>
 </w:numbering>
+</file>
+
+<file path=word/people.xml><?xml version="1.0" encoding="utf-8"?>
+<w15:people xmlns:wpc="http://schemas.microsoft.com/office/word/2010/wordprocessingCanvas" xmlns:cx="http://schemas.microsoft.com/office/drawing/2014/chartex" xmlns:cx1="http://schemas.microsoft.com/office/drawing/2015/9/8/chartex" xmlns:cx2="http://schemas.microsoft.com/office/drawing/2015/10/21/chartex" xmlns:cx3="http://schemas.microsoft.com/office/drawing/2016/5/9/chartex" xmlns:cx4="http://schemas.microsoft.com/office/drawing/2016/5/10/chartex" xmlns:cx5="http://schemas.microsoft.com/office/drawing/2016/5/11/chartex" xmlns:cx6="http://schemas.microsoft.com/office/drawing/2016/5/12/chartex" xmlns:cx7="http://schemas.microsoft.com/office/drawing/2016/5/13/chartex" xmlns:cx8="http://schemas.microsoft.com/office/drawing/2016/5/14/chartex" xmlns:mc="http://schemas.openxmlformats.org/markup-compatibility/2006" xmlns:aink="http://schemas.microsoft.com/office/drawing/2016/ink" xmlns:am3d="http://schemas.microsoft.com/office/drawing/2017/model3d" xmlns:o="urn:schemas-microsoft-com:office:office" xmlns:r="http://schemas.openxmlformats.org/officeDocument/2006/relationships" xmlns:m="http://schemas.openxmlformats.org/officeDocument/2006/math" xmlns:v="urn:schemas-microsoft-com:vml" xmlns:wp14="http://schemas.microsoft.com/office/word/2010/wordprocessingDrawing" xmlns:wp="http://schemas.openxmlformats.org/drawingml/2006/wordprocessingDrawing" xmlns:w10="urn:schemas-microsoft-com:office:word" xmlns:w="http://schemas.openxmlformats.org/wordprocessingml/2006/main" xmlns:w14="http://schemas.microsoft.com/office/word/2010/wordml" xmlns:w15="http://schemas.microsoft.com/office/word/2012/wordml" xmlns:w16cex="http://schemas.microsoft.com/office/word/2018/wordml/cex" xmlns:w16cid="http://schemas.microsoft.com/office/word/2016/wordml/cid" xmlns:w16="http://schemas.microsoft.com/office/word/2018/wordml" xmlns:w16se="http://schemas.microsoft.com/office/word/2015/wordml/symex" xmlns:wpg="http://schemas.microsoft.com/office/word/2010/wordprocessingGroup" xmlns:wpi="http://schemas.microsoft.com/office/word/2010/wordprocessingInk" xmlns:wne="http://schemas.microsoft.com/office/word/2006/wordml" xmlns:wps="http://schemas.microsoft.com/office/word/2010/wordprocessingShape" mc:Ignorable="w14 w15 w16se w16cid w16 w16cex wp14">
+  <w15:person w15:author="李 士朋">
+    <w15:presenceInfo w15:providerId="Windows Live" w15:userId="884e1888c70f7eb2"/>
+  </w15:person>
+</w15:people>
 </file>
 
 <file path=word/styles.xml><?xml version="1.0" encoding="utf-8"?>
@@ -3235,6 +3143,74 @@
       <w:szCs w:val="24"/>
     </w:rPr>
   </w:style>
+  <w:style w:type="character" w:styleId="af0">
+    <w:name w:val="annotation reference"/>
+    <w:basedOn w:val="a0"/>
+    <w:uiPriority w:val="99"/>
+    <w:semiHidden/>
+    <w:unhideWhenUsed/>
+    <w:rsid w:val="005F504B"/>
+    <w:rPr>
+      <w:sz w:val="21"/>
+      <w:szCs w:val="21"/>
+    </w:rPr>
+  </w:style>
+  <w:style w:type="paragraph" w:styleId="af1">
+    <w:name w:val="annotation text"/>
+    <w:basedOn w:val="a"/>
+    <w:link w:val="af2"/>
+    <w:uiPriority w:val="99"/>
+    <w:semiHidden/>
+    <w:unhideWhenUsed/>
+    <w:rsid w:val="005F504B"/>
+    <w:pPr>
+      <w:jc w:val="left"/>
+    </w:pPr>
+  </w:style>
+  <w:style w:type="character" w:customStyle="1" w:styleId="af2">
+    <w:name w:val="批注文字 字符"/>
+    <w:basedOn w:val="a0"/>
+    <w:link w:val="af1"/>
+    <w:uiPriority w:val="99"/>
+    <w:semiHidden/>
+    <w:rsid w:val="005F504B"/>
+    <w:rPr>
+      <w:rFonts w:ascii="Times New Roman" w:eastAsia="宋体" w:hAnsi="Times New Roman"/>
+      <w:kern w:val="2"/>
+      <w:sz w:val="24"/>
+      <w:szCs w:val="22"/>
+    </w:rPr>
+  </w:style>
+  <w:style w:type="paragraph" w:styleId="af3">
+    <w:name w:val="annotation subject"/>
+    <w:basedOn w:val="af1"/>
+    <w:next w:val="af1"/>
+    <w:link w:val="af4"/>
+    <w:uiPriority w:val="99"/>
+    <w:semiHidden/>
+    <w:unhideWhenUsed/>
+    <w:rsid w:val="005F504B"/>
+    <w:rPr>
+      <w:b/>
+      <w:bCs/>
+    </w:rPr>
+  </w:style>
+  <w:style w:type="character" w:customStyle="1" w:styleId="af4">
+    <w:name w:val="批注主题 字符"/>
+    <w:basedOn w:val="af2"/>
+    <w:link w:val="af3"/>
+    <w:uiPriority w:val="99"/>
+    <w:semiHidden/>
+    <w:rsid w:val="005F504B"/>
+    <w:rPr>
+      <w:rFonts w:ascii="Times New Roman" w:eastAsia="宋体" w:hAnsi="Times New Roman"/>
+      <w:b/>
+      <w:bCs/>
+      <w:kern w:val="2"/>
+      <w:sz w:val="24"/>
+      <w:szCs w:val="22"/>
+    </w:rPr>
+  </w:style>
 </w:styles>
 </file>
 
@@ -3555,15 +3531,15 @@
 </file>
 
 <file path=customXml/item2.xml><?xml version="1.0" encoding="utf-8"?>
-<b:Sources xmlns:b="http://schemas.openxmlformats.org/officeDocument/2006/bibliography" xmlns="http://schemas.openxmlformats.org/officeDocument/2006/bibliography" SelectedStyle="\APA.XSL" StyleName="APA"/>
-</file>
-
-<file path=customXml/item3.xml><?xml version="1.0" encoding="utf-8"?>
 <s:customData xmlns="http://www.wps.cn/officeDocument/2013/wpsCustomData" xmlns:s="http://www.wps.cn/officeDocument/2013/wpsCustomData">
   <customSectProps>
     <customSectPr/>
   </customSectProps>
 </s:customData>
+</file>
+
+<file path=customXml/item3.xml><?xml version="1.0" encoding="utf-8"?>
+<b:Sources xmlns:b="http://schemas.openxmlformats.org/officeDocument/2006/bibliography" xmlns="http://schemas.openxmlformats.org/officeDocument/2006/bibliography" SelectedStyle="\APA.XSL" StyleName="APA"/>
 </file>
 
 <file path=customXml/itemProps1.xml><?xml version="1.0" encoding="utf-8"?>
@@ -3575,17 +3551,17 @@
 </file>
 
 <file path=customXml/itemProps2.xml><?xml version="1.0" encoding="utf-8"?>
+<ds:datastoreItem xmlns:ds="http://schemas.openxmlformats.org/officeDocument/2006/customXml" ds:itemID="{B1977F7D-205B-4081-913C-38D41E755F92}">
+  <ds:schemaRefs>
+    <ds:schemaRef ds:uri="http://www.wps.cn/officeDocument/2013/wpsCustomData"/>
+  </ds:schemaRefs>
+</ds:datastoreItem>
+</file>
+
+<file path=customXml/itemProps3.xml><?xml version="1.0" encoding="utf-8"?>
 <ds:datastoreItem xmlns:ds="http://schemas.openxmlformats.org/officeDocument/2006/customXml" ds:itemID="{B41A47B8-A6B8-43CE-B89C-B1BDF1CA82EB}">
   <ds:schemaRefs>
     <ds:schemaRef ds:uri="http://schemas.openxmlformats.org/officeDocument/2006/bibliography"/>
   </ds:schemaRefs>
 </ds:datastoreItem>
-</file>
-
-<file path=customXml/itemProps3.xml><?xml version="1.0" encoding="utf-8"?>
-<ds:datastoreItem xmlns:ds="http://schemas.openxmlformats.org/officeDocument/2006/customXml" ds:itemID="{B1977F7D-205B-4081-913C-38D41E755F92}">
-  <ds:schemaRefs>
-    <ds:schemaRef ds:uri="http://www.wps.cn/officeDocument/2013/wpsCustomData"/>
-  </ds:schemaRefs>
-</ds:datastoreItem>
 </file>
--- a/需要的类.docx
+++ b/需要的类.docx
@@ -67,6 +67,69 @@
         </w:rPr>
         <w:t>Task</w:t>
       </w:r>
+      <w:r>
+        <w:rPr>
+          <w:rFonts w:ascii="Helvetica" w:hAnsi="Helvetica" w:cs="Helvetica"/>
+          <w:color w:val="333333"/>
+          <w:sz w:val="22"/>
+          <w:szCs w:val="22"/>
+        </w:rPr>
+        <w:t>(</w:t>
+      </w:r>
+      <w:r>
+        <w:rPr>
+          <w:rFonts w:ascii="Helvetica" w:hAnsi="Helvetica" w:cs="Helvetica" w:hint="eastAsia"/>
+          <w:color w:val="333333"/>
+          <w:sz w:val="22"/>
+          <w:szCs w:val="22"/>
+        </w:rPr>
+        <w:t>重载</w:t>
+      </w:r>
+      <w:r>
+        <w:rPr>
+          <w:rFonts w:ascii="Helvetica" w:hAnsi="Helvetica" w:cs="Helvetica" w:hint="eastAsia"/>
+          <w:color w:val="333333"/>
+          <w:sz w:val="22"/>
+          <w:szCs w:val="22"/>
+        </w:rPr>
+        <w:t>&lt;</w:t>
+      </w:r>
+      <w:r>
+        <w:rPr>
+          <w:rFonts w:ascii="Helvetica" w:hAnsi="Helvetica" w:cs="Helvetica" w:hint="eastAsia"/>
+          <w:color w:val="333333"/>
+          <w:sz w:val="22"/>
+          <w:szCs w:val="22"/>
+        </w:rPr>
+        <w:t>、</w:t>
+      </w:r>
+      <w:r>
+        <w:rPr>
+          <w:rFonts w:ascii="Helvetica" w:hAnsi="Helvetica" w:cs="Helvetica" w:hint="eastAsia"/>
+          <w:color w:val="333333"/>
+          <w:sz w:val="22"/>
+          <w:szCs w:val="22"/>
+        </w:rPr>
+        <w:t>&gt;</w:t>
+      </w:r>
+      <w:r>
+        <w:rPr>
+          <w:rFonts w:ascii="Helvetica" w:hAnsi="Helvetica" w:cs="Helvetica" w:hint="eastAsia"/>
+          <w:color w:val="333333"/>
+          <w:sz w:val="22"/>
+          <w:szCs w:val="22"/>
+        </w:rPr>
+        <w:t>方便排序</w:t>
+      </w:r>
+      <w:r>
+        <w:rPr>
+          <w:rFonts w:ascii="Helvetica" w:hAnsi="Helvetica" w:cs="Helvetica" w:hint="eastAsia"/>
+          <w:color w:val="333333"/>
+          <w:sz w:val="22"/>
+          <w:szCs w:val="22"/>
+        </w:rPr>
+        <w:t>)</w:t>
+      </w:r>
     </w:p>
     <w:p>
       <w:pPr>
@@ -677,7 +740,25 @@
           <w:sz w:val="22"/>
           <w:szCs w:val="22"/>
         </w:rPr>
-        <w:t xml:space="preserve"> addTask()</w:t>
+        <w:t xml:space="preserve"> addTask(</w:t>
+      </w:r>
+      <w:r>
+        <w:rPr>
+          <w:rFonts w:ascii="Helvetica" w:hAnsi="Helvetica" w:cs="Helvetica"/>
+          <w:color w:val="333333"/>
+          <w:sz w:val="22"/>
+          <w:szCs w:val="22"/>
+        </w:rPr>
+        <w:t>Task task</w:t>
+      </w:r>
+      <w:r>
+        <w:rPr>
+          <w:rFonts w:ascii="Helvetica" w:hAnsi="Helvetica" w:cs="Helvetica"/>
+          <w:color w:val="333333"/>
+          <w:sz w:val="22"/>
+          <w:szCs w:val="22"/>
+        </w:rPr>
+        <w:t>)</w:t>
       </w:r>
     </w:p>
     <w:p>
@@ -767,7 +848,25 @@
           <w:sz w:val="22"/>
           <w:szCs w:val="22"/>
         </w:rPr>
-        <w:t xml:space="preserve"> deleteTask()</w:t>
+        <w:t xml:space="preserve"> deleteTask(</w:t>
+      </w:r>
+      <w:r>
+        <w:rPr>
+          <w:rFonts w:ascii="Helvetica" w:hAnsi="Helvetica" w:cs="Helvetica"/>
+          <w:color w:val="333333"/>
+          <w:sz w:val="22"/>
+          <w:szCs w:val="22"/>
+        </w:rPr>
+        <w:t>Task task</w:t>
+      </w:r>
+      <w:r>
+        <w:rPr>
+          <w:rFonts w:ascii="Helvetica" w:hAnsi="Helvetica" w:cs="Helvetica"/>
+          <w:color w:val="333333"/>
+          <w:sz w:val="22"/>
+          <w:szCs w:val="22"/>
+        </w:rPr>
+        <w:t>)</w:t>
       </w:r>
     </w:p>
     <w:p>
@@ -804,7 +903,25 @@
           <w:sz w:val="22"/>
           <w:szCs w:val="22"/>
         </w:rPr>
-        <w:t xml:space="preserve"> modifyTask()</w:t>
+        <w:t xml:space="preserve"> modifyTask(</w:t>
+      </w:r>
+      <w:r>
+        <w:rPr>
+          <w:rFonts w:ascii="Helvetica" w:hAnsi="Helvetica" w:cs="Helvetica"/>
+          <w:color w:val="333333"/>
+          <w:sz w:val="22"/>
+          <w:szCs w:val="22"/>
+        </w:rPr>
+        <w:t>Task task</w:t>
+      </w:r>
+      <w:r>
+        <w:rPr>
+          <w:rFonts w:ascii="Helvetica" w:hAnsi="Helvetica" w:cs="Helvetica"/>
+          <w:color w:val="333333"/>
+          <w:sz w:val="22"/>
+          <w:szCs w:val="22"/>
+        </w:rPr>
+        <w:t>)</w:t>
       </w:r>
       <w:commentRangeEnd w:id="0"/>
       <w:r>
@@ -849,7 +966,25 @@
           <w:sz w:val="22"/>
           <w:szCs w:val="22"/>
         </w:rPr>
-        <w:t xml:space="preserve"> finishTask()</w:t>
+        <w:t xml:space="preserve"> finishTask(</w:t>
+      </w:r>
+      <w:r>
+        <w:rPr>
+          <w:rFonts w:ascii="Helvetica" w:hAnsi="Helvetica" w:cs="Helvetica"/>
+          <w:color w:val="333333"/>
+          <w:sz w:val="22"/>
+          <w:szCs w:val="22"/>
+        </w:rPr>
+        <w:t>Task task</w:t>
+      </w:r>
+      <w:r>
+        <w:rPr>
+          <w:rFonts w:ascii="Helvetica" w:hAnsi="Helvetica" w:cs="Helvetica"/>
+          <w:color w:val="333333"/>
+          <w:sz w:val="22"/>
+          <w:szCs w:val="22"/>
+        </w:rPr>
+        <w:t>)</w:t>
       </w:r>
     </w:p>
     <w:p>
@@ -886,7 +1021,25 @@
           <w:sz w:val="22"/>
           <w:szCs w:val="22"/>
         </w:rPr>
-        <w:t xml:space="preserve"> ring()</w:t>
+        <w:t xml:space="preserve"> ring(</w:t>
+      </w:r>
+      <w:r>
+        <w:rPr>
+          <w:rFonts w:ascii="Helvetica" w:hAnsi="Helvetica" w:cs="Helvetica"/>
+          <w:color w:val="333333"/>
+          <w:sz w:val="22"/>
+          <w:szCs w:val="22"/>
+        </w:rPr>
+        <w:t>string end_time</w:t>
+      </w:r>
+      <w:r>
+        <w:rPr>
+          <w:rFonts w:ascii="Helvetica" w:hAnsi="Helvetica" w:cs="Helvetica"/>
+          <w:color w:val="333333"/>
+          <w:sz w:val="22"/>
+          <w:szCs w:val="22"/>
+        </w:rPr>
+        <w:t>)</w:t>
       </w:r>
       <w:commentRangeEnd w:id="1"/>
       <w:r>
@@ -1076,7 +1229,25 @@
           <w:sz w:val="22"/>
           <w:szCs w:val="22"/>
         </w:rPr>
-        <w:t xml:space="preserve"> addTask()</w:t>
+        <w:t xml:space="preserve"> addTask(</w:t>
+      </w:r>
+      <w:r>
+        <w:rPr>
+          <w:rFonts w:ascii="Helvetica" w:hAnsi="Helvetica" w:cs="Helvetica"/>
+          <w:color w:val="333333"/>
+          <w:sz w:val="22"/>
+          <w:szCs w:val="22"/>
+        </w:rPr>
+        <w:t>Task task</w:t>
+      </w:r>
+      <w:r>
+        <w:rPr>
+          <w:rFonts w:ascii="Helvetica" w:hAnsi="Helvetica" w:cs="Helvetica"/>
+          <w:color w:val="333333"/>
+          <w:sz w:val="22"/>
+          <w:szCs w:val="22"/>
+        </w:rPr>
+        <w:t>)</w:t>
       </w:r>
     </w:p>
     <w:p>
@@ -1112,7 +1283,25 @@
           <w:sz w:val="22"/>
           <w:szCs w:val="22"/>
         </w:rPr>
-        <w:t xml:space="preserve"> deleteTask()</w:t>
+        <w:t xml:space="preserve"> deleteTask(</w:t>
+      </w:r>
+      <w:r>
+        <w:rPr>
+          <w:rFonts w:ascii="Helvetica" w:hAnsi="Helvetica" w:cs="Helvetica"/>
+          <w:color w:val="333333"/>
+          <w:sz w:val="22"/>
+          <w:szCs w:val="22"/>
+        </w:rPr>
+        <w:t>Task task</w:t>
+      </w:r>
+      <w:r>
+        <w:rPr>
+          <w:rFonts w:ascii="Helvetica" w:hAnsi="Helvetica" w:cs="Helvetica"/>
+          <w:color w:val="333333"/>
+          <w:sz w:val="22"/>
+          <w:szCs w:val="22"/>
+        </w:rPr>
+        <w:t>)</w:t>
       </w:r>
     </w:p>
     <w:p>
@@ -1149,7 +1338,25 @@
           <w:sz w:val="22"/>
           <w:szCs w:val="22"/>
         </w:rPr>
-        <w:t xml:space="preserve"> renewTask()</w:t>
+        <w:t xml:space="preserve"> renewTask(</w:t>
+      </w:r>
+      <w:r>
+        <w:rPr>
+          <w:rFonts w:ascii="Helvetica" w:hAnsi="Helvetica" w:cs="Helvetica"/>
+          <w:color w:val="333333"/>
+          <w:sz w:val="22"/>
+          <w:szCs w:val="22"/>
+        </w:rPr>
+        <w:t>Task task</w:t>
+      </w:r>
+      <w:r>
+        <w:rPr>
+          <w:rFonts w:ascii="Helvetica" w:hAnsi="Helvetica" w:cs="Helvetica"/>
+          <w:color w:val="333333"/>
+          <w:sz w:val="22"/>
+          <w:szCs w:val="22"/>
+        </w:rPr>
+        <w:t>)</w:t>
       </w:r>
       <w:commentRangeEnd w:id="2"/>
       <w:r>
@@ -1194,7 +1401,43 @@
           <w:sz w:val="22"/>
           <w:szCs w:val="22"/>
         </w:rPr>
-        <w:t xml:space="preserve"> searchTask()</w:t>
+        <w:t xml:space="preserve"> searchTask(</w:t>
+      </w:r>
+      <w:r>
+        <w:rPr>
+          <w:rFonts w:ascii="Helvetica" w:hAnsi="Helvetica" w:cs="Helvetica"/>
+          <w:color w:val="333333"/>
+          <w:sz w:val="22"/>
+          <w:szCs w:val="22"/>
+        </w:rPr>
+        <w:t>string</w:t>
+      </w:r>
+      <w:r>
+        <w:rPr>
+          <w:rFonts w:ascii="Helvetica" w:hAnsi="Helvetica" w:cs="Helvetica"/>
+          <w:color w:val="333333"/>
+          <w:sz w:val="22"/>
+          <w:szCs w:val="22"/>
+        </w:rPr>
+        <w:t xml:space="preserve"> task</w:t>
+      </w:r>
+      <w:r>
+        <w:rPr>
+          <w:rFonts w:ascii="Helvetica" w:hAnsi="Helvetica" w:cs="Helvetica"/>
+          <w:color w:val="333333"/>
+          <w:sz w:val="22"/>
+          <w:szCs w:val="22"/>
+        </w:rPr>
+        <w:t>_name</w:t>
+      </w:r>
+      <w:r>
+        <w:rPr>
+          <w:rFonts w:ascii="Helvetica" w:hAnsi="Helvetica" w:cs="Helvetica"/>
+          <w:color w:val="333333"/>
+          <w:sz w:val="22"/>
+          <w:szCs w:val="22"/>
+        </w:rPr>
+        <w:t>)</w:t>
       </w:r>
     </w:p>
     <w:p>

--- a/需要的类.docx
+++ b/需要的类.docx
@@ -37,7 +37,7 @@
         <w:pStyle w:val="paragraph"/>
         <w:numPr>
           <w:ilvl w:val="0"/>
-          <w:numId w:val="6"/>
+          <w:numId w:val="16"/>
         </w:numPr>
         <w:spacing w:before="60" w:beforeAutospacing="0" w:after="60" w:afterAutospacing="0" w:line="312" w:lineRule="auto"/>
         <w:ind w:firstLine="440"/>
@@ -65,20 +65,11 @@
           <w:sz w:val="22"/>
           <w:szCs w:val="22"/>
         </w:rPr>
-        <w:t>Task</w:t>
-      </w:r>
-      <w:r>
-        <w:rPr>
-          <w:rFonts w:ascii="Helvetica" w:hAnsi="Helvetica" w:cs="Helvetica"/>
-          <w:color w:val="333333"/>
-          <w:sz w:val="22"/>
-          <w:szCs w:val="22"/>
-        </w:rPr>
-        <w:t>(</w:t>
-      </w:r>
-      <w:r>
-        <w:rPr>
-          <w:rFonts w:ascii="Helvetica" w:hAnsi="Helvetica" w:cs="Helvetica" w:hint="eastAsia"/>
+        <w:t>Task(</w:t>
+      </w:r>
+      <w:r>
+        <w:rPr>
+          <w:rFonts w:ascii="Helvetica" w:hAnsi="Helvetica" w:cs="Helvetica"/>
           <w:color w:val="333333"/>
           <w:sz w:val="22"/>
           <w:szCs w:val="22"/>
@@ -87,7 +78,7 @@
       </w:r>
       <w:r>
         <w:rPr>
-          <w:rFonts w:ascii="Helvetica" w:hAnsi="Helvetica" w:cs="Helvetica" w:hint="eastAsia"/>
+          <w:rFonts w:ascii="Helvetica" w:hAnsi="Helvetica" w:cs="Helvetica"/>
           <w:color w:val="333333"/>
           <w:sz w:val="22"/>
           <w:szCs w:val="22"/>
@@ -96,7 +87,7 @@
       </w:r>
       <w:r>
         <w:rPr>
-          <w:rFonts w:ascii="Helvetica" w:hAnsi="Helvetica" w:cs="Helvetica" w:hint="eastAsia"/>
+          <w:rFonts w:ascii="Helvetica" w:hAnsi="Helvetica" w:cs="Helvetica"/>
           <w:color w:val="333333"/>
           <w:sz w:val="22"/>
           <w:szCs w:val="22"/>
@@ -105,7 +96,7 @@
       </w:r>
       <w:r>
         <w:rPr>
-          <w:rFonts w:ascii="Helvetica" w:hAnsi="Helvetica" w:cs="Helvetica" w:hint="eastAsia"/>
+          <w:rFonts w:ascii="Helvetica" w:hAnsi="Helvetica" w:cs="Helvetica"/>
           <w:color w:val="333333"/>
           <w:sz w:val="22"/>
           <w:szCs w:val="22"/>
@@ -114,7 +105,7 @@
       </w:r>
       <w:r>
         <w:rPr>
-          <w:rFonts w:ascii="Helvetica" w:hAnsi="Helvetica" w:cs="Helvetica" w:hint="eastAsia"/>
+          <w:rFonts w:ascii="Helvetica" w:hAnsi="Helvetica" w:cs="Helvetica"/>
           <w:color w:val="333333"/>
           <w:sz w:val="22"/>
           <w:szCs w:val="22"/>
@@ -123,7 +114,7 @@
       </w:r>
       <w:r>
         <w:rPr>
-          <w:rFonts w:ascii="Helvetica" w:hAnsi="Helvetica" w:cs="Helvetica" w:hint="eastAsia"/>
+          <w:rFonts w:ascii="Helvetica" w:hAnsi="Helvetica" w:cs="Helvetica"/>
           <w:color w:val="333333"/>
           <w:sz w:val="22"/>
           <w:szCs w:val="22"/>
@@ -136,7 +127,7 @@
         <w:pStyle w:val="paragraph"/>
         <w:numPr>
           <w:ilvl w:val="1"/>
-          <w:numId w:val="6"/>
+          <w:numId w:val="16"/>
         </w:numPr>
         <w:spacing w:before="60" w:beforeAutospacing="0" w:after="60" w:afterAutospacing="0" w:line="312" w:lineRule="auto"/>
         <w:ind w:firstLine="440"/>
@@ -157,6 +148,7 @@
         </w:rPr>
         <w:t>任务等级（枚举）</w:t>
       </w:r>
+      <w:proofErr w:type="spellStart"/>
       <w:r>
         <w:rPr>
           <w:rFonts w:ascii="Helvetica" w:hAnsi="Helvetica" w:cs="Helvetica"/>
@@ -166,13 +158,14 @@
         </w:rPr>
         <w:t>TaskLevel</w:t>
       </w:r>
+      <w:proofErr w:type="spellEnd"/>
     </w:p>
     <w:p>
       <w:pPr>
         <w:pStyle w:val="paragraph"/>
         <w:numPr>
           <w:ilvl w:val="2"/>
-          <w:numId w:val="6"/>
+          <w:numId w:val="16"/>
         </w:numPr>
         <w:spacing w:before="60" w:beforeAutospacing="0" w:after="60" w:afterAutospacing="0" w:line="312" w:lineRule="auto"/>
         <w:ind w:firstLine="440"/>
@@ -235,7 +228,7 @@
         <w:pStyle w:val="paragraph"/>
         <w:numPr>
           <w:ilvl w:val="1"/>
-          <w:numId w:val="6"/>
+          <w:numId w:val="16"/>
         </w:numPr>
         <w:spacing w:before="60" w:beforeAutospacing="0" w:after="60" w:afterAutospacing="0" w:line="312" w:lineRule="auto"/>
         <w:ind w:firstLine="440"/>
@@ -262,7 +255,7 @@
         <w:pStyle w:val="paragraph"/>
         <w:numPr>
           <w:ilvl w:val="2"/>
-          <w:numId w:val="7"/>
+          <w:numId w:val="17"/>
         </w:numPr>
         <w:spacing w:before="60" w:beforeAutospacing="0" w:after="60" w:afterAutospacing="0" w:line="312" w:lineRule="auto"/>
         <w:ind w:firstLine="440"/>
@@ -290,8 +283,19 @@
           <w:sz w:val="22"/>
           <w:szCs w:val="22"/>
         </w:rPr>
-        <w:t xml:space="preserve"> start_time</w:t>
-      </w:r>
+        <w:t xml:space="preserve"> </w:t>
+      </w:r>
+      <w:proofErr w:type="spellStart"/>
+      <w:r>
+        <w:rPr>
+          <w:rFonts w:ascii="Helvetica" w:hAnsi="Helvetica" w:cs="Helvetica"/>
+          <w:color w:val="333333"/>
+          <w:sz w:val="22"/>
+          <w:szCs w:val="22"/>
+        </w:rPr>
+        <w:t>start_time</w:t>
+      </w:r>
+      <w:proofErr w:type="spellEnd"/>
       <w:r>
         <w:rPr>
           <w:rFonts w:ascii="Helvetica" w:hAnsi="Helvetica" w:cs="Helvetica"/>
@@ -307,7 +311,7 @@
         <w:pStyle w:val="paragraph"/>
         <w:numPr>
           <w:ilvl w:val="2"/>
-          <w:numId w:val="7"/>
+          <w:numId w:val="17"/>
         </w:numPr>
         <w:spacing w:before="60" w:beforeAutospacing="0" w:after="60" w:afterAutospacing="0" w:line="312" w:lineRule="auto"/>
         <w:ind w:firstLine="440"/>
@@ -335,8 +339,19 @@
           <w:sz w:val="22"/>
           <w:szCs w:val="22"/>
         </w:rPr>
-        <w:t xml:space="preserve"> end_time</w:t>
-      </w:r>
+        <w:t xml:space="preserve"> </w:t>
+      </w:r>
+      <w:proofErr w:type="spellStart"/>
+      <w:r>
+        <w:rPr>
+          <w:rFonts w:ascii="Helvetica" w:hAnsi="Helvetica" w:cs="Helvetica"/>
+          <w:color w:val="333333"/>
+          <w:sz w:val="22"/>
+          <w:szCs w:val="22"/>
+        </w:rPr>
+        <w:t>end_time</w:t>
+      </w:r>
+      <w:proofErr w:type="spellEnd"/>
       <w:r>
         <w:rPr>
           <w:rFonts w:ascii="Helvetica" w:hAnsi="Helvetica" w:cs="Helvetica"/>
@@ -352,7 +367,7 @@
         <w:pStyle w:val="paragraph"/>
         <w:numPr>
           <w:ilvl w:val="2"/>
-          <w:numId w:val="7"/>
+          <w:numId w:val="17"/>
         </w:numPr>
         <w:spacing w:before="60" w:beforeAutospacing="0" w:after="60" w:afterAutospacing="0" w:line="312" w:lineRule="auto"/>
         <w:ind w:firstLine="440"/>
@@ -380,15 +395,26 @@
           <w:sz w:val="22"/>
           <w:szCs w:val="22"/>
         </w:rPr>
-        <w:t xml:space="preserve"> task_name</w:t>
-      </w:r>
+        <w:t xml:space="preserve"> </w:t>
+      </w:r>
+      <w:proofErr w:type="spellStart"/>
+      <w:r>
+        <w:rPr>
+          <w:rFonts w:ascii="Helvetica" w:hAnsi="Helvetica" w:cs="Helvetica"/>
+          <w:color w:val="333333"/>
+          <w:sz w:val="22"/>
+          <w:szCs w:val="22"/>
+        </w:rPr>
+        <w:t>task_name</w:t>
+      </w:r>
+      <w:proofErr w:type="spellEnd"/>
     </w:p>
     <w:p>
       <w:pPr>
         <w:pStyle w:val="paragraph"/>
         <w:numPr>
           <w:ilvl w:val="2"/>
-          <w:numId w:val="7"/>
+          <w:numId w:val="17"/>
         </w:numPr>
         <w:spacing w:before="60" w:beforeAutospacing="0" w:after="60" w:afterAutospacing="0" w:line="312" w:lineRule="auto"/>
         <w:ind w:firstLine="440"/>
@@ -416,7 +442,47 @@
           <w:sz w:val="22"/>
           <w:szCs w:val="22"/>
         </w:rPr>
-        <w:t xml:space="preserve"> enum task_level(</w:t>
+        <w:t xml:space="preserve"> </w:t>
+      </w:r>
+      <w:proofErr w:type="spellStart"/>
+      <w:r>
+        <w:rPr>
+          <w:rFonts w:ascii="Helvetica" w:hAnsi="Helvetica" w:cs="Helvetica"/>
+          <w:color w:val="333333"/>
+          <w:sz w:val="22"/>
+          <w:szCs w:val="22"/>
+        </w:rPr>
+        <w:t>enum</w:t>
+      </w:r>
+      <w:proofErr w:type="spellEnd"/>
+      <w:r>
+        <w:rPr>
+          <w:rFonts w:ascii="Helvetica" w:hAnsi="Helvetica" w:cs="Helvetica"/>
+          <w:color w:val="333333"/>
+          <w:sz w:val="22"/>
+          <w:szCs w:val="22"/>
+        </w:rPr>
+        <w:t xml:space="preserve"> </w:t>
+      </w:r>
+      <w:proofErr w:type="spellStart"/>
+      <w:r>
+        <w:rPr>
+          <w:rFonts w:ascii="Helvetica" w:hAnsi="Helvetica" w:cs="Helvetica"/>
+          <w:color w:val="333333"/>
+          <w:sz w:val="22"/>
+          <w:szCs w:val="22"/>
+        </w:rPr>
+        <w:t>task_level</w:t>
+      </w:r>
+      <w:proofErr w:type="spellEnd"/>
+      <w:r>
+        <w:rPr>
+          <w:rFonts w:ascii="Helvetica" w:hAnsi="Helvetica" w:cs="Helvetica"/>
+          <w:color w:val="333333"/>
+          <w:sz w:val="22"/>
+          <w:szCs w:val="22"/>
+        </w:rPr>
+        <w:t>(</w:t>
       </w:r>
       <w:r>
         <w:rPr>
@@ -451,7 +517,7 @@
         <w:pStyle w:val="paragraph"/>
         <w:numPr>
           <w:ilvl w:val="2"/>
-          <w:numId w:val="7"/>
+          <w:numId w:val="17"/>
         </w:numPr>
         <w:spacing w:before="60" w:beforeAutospacing="0" w:after="60" w:afterAutospacing="0" w:line="312" w:lineRule="auto"/>
         <w:ind w:firstLine="440"/>
@@ -479,8 +545,19 @@
           <w:sz w:val="22"/>
           <w:szCs w:val="22"/>
         </w:rPr>
-        <w:t xml:space="preserve"> String task_label</w:t>
-      </w:r>
+        <w:t xml:space="preserve"> String </w:t>
+      </w:r>
+      <w:proofErr w:type="spellStart"/>
+      <w:r>
+        <w:rPr>
+          <w:rFonts w:ascii="Helvetica" w:hAnsi="Helvetica" w:cs="Helvetica"/>
+          <w:color w:val="333333"/>
+          <w:sz w:val="22"/>
+          <w:szCs w:val="22"/>
+        </w:rPr>
+        <w:t>task_label</w:t>
+      </w:r>
+      <w:proofErr w:type="spellEnd"/>
       <w:r>
         <w:rPr>
           <w:rFonts w:ascii="Helvetica" w:hAnsi="Helvetica" w:cs="Helvetica"/>
@@ -514,7 +591,7 @@
         <w:pStyle w:val="paragraph"/>
         <w:numPr>
           <w:ilvl w:val="0"/>
-          <w:numId w:val="8"/>
+          <w:numId w:val="17"/>
         </w:numPr>
         <w:spacing w:before="60" w:beforeAutospacing="0" w:after="60" w:afterAutospacing="0" w:line="312" w:lineRule="auto"/>
         <w:ind w:firstLine="440"/>
@@ -526,6 +603,7 @@
           <w:szCs w:val="22"/>
         </w:rPr>
       </w:pPr>
+      <w:proofErr w:type="gramStart"/>
       <w:r>
         <w:rPr>
           <w:rFonts w:ascii="Helvetica" w:hAnsi="Helvetica" w:cs="Helvetica"/>
@@ -535,6 +613,8 @@
         </w:rPr>
         <w:t>日任务类</w:t>
       </w:r>
+      <w:proofErr w:type="spellStart"/>
+      <w:proofErr w:type="gramEnd"/>
       <w:r>
         <w:rPr>
           <w:rFonts w:ascii="Helvetica" w:hAnsi="Helvetica" w:cs="Helvetica"/>
@@ -544,13 +624,14 @@
         </w:rPr>
         <w:t>DayTask</w:t>
       </w:r>
+      <w:proofErr w:type="spellEnd"/>
     </w:p>
     <w:p>
       <w:pPr>
         <w:pStyle w:val="paragraph"/>
         <w:numPr>
           <w:ilvl w:val="1"/>
-          <w:numId w:val="9"/>
+          <w:numId w:val="18"/>
         </w:numPr>
         <w:spacing w:before="60" w:beforeAutospacing="0" w:after="60" w:afterAutospacing="0" w:line="312" w:lineRule="auto"/>
         <w:ind w:firstLine="440"/>
@@ -577,7 +658,7 @@
         <w:pStyle w:val="paragraph"/>
         <w:numPr>
           <w:ilvl w:val="2"/>
-          <w:numId w:val="10"/>
+          <w:numId w:val="19"/>
         </w:numPr>
         <w:spacing w:before="60" w:beforeAutospacing="0" w:after="60" w:afterAutospacing="0" w:line="312" w:lineRule="auto"/>
         <w:ind w:firstLine="440"/>
@@ -605,15 +686,26 @@
           <w:sz w:val="22"/>
           <w:szCs w:val="22"/>
         </w:rPr>
-        <w:t xml:space="preserve"> time_Of_Today</w:t>
-      </w:r>
+        <w:t xml:space="preserve"> </w:t>
+      </w:r>
+      <w:proofErr w:type="spellStart"/>
+      <w:r>
+        <w:rPr>
+          <w:rFonts w:ascii="Helvetica" w:hAnsi="Helvetica" w:cs="Helvetica"/>
+          <w:color w:val="333333"/>
+          <w:sz w:val="22"/>
+          <w:szCs w:val="22"/>
+        </w:rPr>
+        <w:t>time_Of_Today</w:t>
+      </w:r>
+      <w:proofErr w:type="spellEnd"/>
     </w:p>
     <w:p>
       <w:pPr>
         <w:pStyle w:val="paragraph"/>
         <w:numPr>
           <w:ilvl w:val="2"/>
-          <w:numId w:val="10"/>
+          <w:numId w:val="19"/>
         </w:numPr>
         <w:spacing w:before="60" w:beforeAutospacing="0" w:after="60" w:afterAutospacing="0" w:line="312" w:lineRule="auto"/>
         <w:ind w:firstLine="440"/>
@@ -641,15 +733,26 @@
           <w:sz w:val="22"/>
           <w:szCs w:val="22"/>
         </w:rPr>
-        <w:t xml:space="preserve"> &lt;label&gt; task_label_list</w:t>
-      </w:r>
+        <w:t xml:space="preserve"> &lt;label&gt; </w:t>
+      </w:r>
+      <w:proofErr w:type="spellStart"/>
+      <w:r>
+        <w:rPr>
+          <w:rFonts w:ascii="Helvetica" w:hAnsi="Helvetica" w:cs="Helvetica"/>
+          <w:color w:val="333333"/>
+          <w:sz w:val="22"/>
+          <w:szCs w:val="22"/>
+        </w:rPr>
+        <w:t>task_label_list</w:t>
+      </w:r>
+      <w:proofErr w:type="spellEnd"/>
     </w:p>
     <w:p>
       <w:pPr>
         <w:pStyle w:val="paragraph"/>
         <w:numPr>
           <w:ilvl w:val="2"/>
-          <w:numId w:val="10"/>
+          <w:numId w:val="19"/>
         </w:numPr>
         <w:spacing w:before="60" w:beforeAutospacing="0" w:after="60" w:afterAutospacing="0" w:line="312" w:lineRule="auto"/>
         <w:ind w:firstLine="440"/>
@@ -677,15 +780,26 @@
           <w:sz w:val="22"/>
           <w:szCs w:val="22"/>
         </w:rPr>
-        <w:t xml:space="preserve"> &lt;Task&gt; task__list</w:t>
-      </w:r>
+        <w:t xml:space="preserve"> &lt;Task&gt; </w:t>
+      </w:r>
+      <w:proofErr w:type="spellStart"/>
+      <w:r>
+        <w:rPr>
+          <w:rFonts w:ascii="Helvetica" w:hAnsi="Helvetica" w:cs="Helvetica"/>
+          <w:color w:val="333333"/>
+          <w:sz w:val="22"/>
+          <w:szCs w:val="22"/>
+        </w:rPr>
+        <w:t>task__list</w:t>
+      </w:r>
+      <w:proofErr w:type="spellEnd"/>
     </w:p>
     <w:p>
       <w:pPr>
         <w:pStyle w:val="paragraph"/>
         <w:numPr>
           <w:ilvl w:val="1"/>
-          <w:numId w:val="10"/>
+          <w:numId w:val="19"/>
         </w:numPr>
         <w:spacing w:before="60" w:beforeAutospacing="0" w:after="60" w:afterAutospacing="0" w:line="312" w:lineRule="auto"/>
         <w:ind w:firstLine="440"/>
@@ -712,7 +826,7 @@
         <w:pStyle w:val="paragraph"/>
         <w:numPr>
           <w:ilvl w:val="2"/>
-          <w:numId w:val="11"/>
+          <w:numId w:val="20"/>
         </w:numPr>
         <w:spacing w:before="60" w:beforeAutospacing="0" w:after="60" w:afterAutospacing="0" w:line="312" w:lineRule="auto"/>
         <w:ind w:firstLine="440"/>
@@ -740,25 +854,27 @@
           <w:sz w:val="22"/>
           <w:szCs w:val="22"/>
         </w:rPr>
-        <w:t xml:space="preserve"> addTask(</w:t>
-      </w:r>
-      <w:r>
-        <w:rPr>
-          <w:rFonts w:ascii="Helvetica" w:hAnsi="Helvetica" w:cs="Helvetica"/>
-          <w:color w:val="333333"/>
-          <w:sz w:val="22"/>
-          <w:szCs w:val="22"/>
-        </w:rPr>
-        <w:t>Task task</w:t>
-      </w:r>
-      <w:r>
-        <w:rPr>
-          <w:rFonts w:ascii="Helvetica" w:hAnsi="Helvetica" w:cs="Helvetica"/>
-          <w:color w:val="333333"/>
-          <w:sz w:val="22"/>
-          <w:szCs w:val="22"/>
-        </w:rPr>
-        <w:t>)</w:t>
+        <w:t xml:space="preserve"> </w:t>
+      </w:r>
+      <w:proofErr w:type="spellStart"/>
+      <w:r>
+        <w:rPr>
+          <w:rFonts w:ascii="Helvetica" w:hAnsi="Helvetica" w:cs="Helvetica"/>
+          <w:color w:val="333333"/>
+          <w:sz w:val="22"/>
+          <w:szCs w:val="22"/>
+        </w:rPr>
+        <w:t>addTask</w:t>
+      </w:r>
+      <w:proofErr w:type="spellEnd"/>
+      <w:r>
+        <w:rPr>
+          <w:rFonts w:ascii="Helvetica" w:hAnsi="Helvetica" w:cs="Helvetica"/>
+          <w:color w:val="333333"/>
+          <w:sz w:val="22"/>
+          <w:szCs w:val="22"/>
+        </w:rPr>
+        <w:t>(Task task)</w:t>
       </w:r>
     </w:p>
     <w:p>
@@ -766,7 +882,7 @@
         <w:pStyle w:val="paragraph"/>
         <w:numPr>
           <w:ilvl w:val="3"/>
-          <w:numId w:val="11"/>
+          <w:numId w:val="20"/>
         </w:numPr>
         <w:spacing w:before="60" w:beforeAutospacing="0" w:after="60" w:afterAutospacing="0" w:line="312" w:lineRule="auto"/>
         <w:ind w:firstLine="440"/>
@@ -793,7 +909,7 @@
         <w:pStyle w:val="paragraph"/>
         <w:numPr>
           <w:ilvl w:val="3"/>
-          <w:numId w:val="11"/>
+          <w:numId w:val="20"/>
         </w:numPr>
         <w:spacing w:before="60" w:beforeAutospacing="0" w:after="60" w:afterAutospacing="0" w:line="312" w:lineRule="auto"/>
         <w:ind w:firstLine="440"/>
@@ -820,7 +936,7 @@
         <w:pStyle w:val="paragraph"/>
         <w:numPr>
           <w:ilvl w:val="2"/>
-          <w:numId w:val="11"/>
+          <w:numId w:val="20"/>
         </w:numPr>
         <w:spacing w:before="60" w:beforeAutospacing="0" w:after="60" w:afterAutospacing="0" w:line="312" w:lineRule="auto"/>
         <w:ind w:firstLine="440"/>
@@ -848,25 +964,27 @@
           <w:sz w:val="22"/>
           <w:szCs w:val="22"/>
         </w:rPr>
-        <w:t xml:space="preserve"> deleteTask(</w:t>
-      </w:r>
-      <w:r>
-        <w:rPr>
-          <w:rFonts w:ascii="Helvetica" w:hAnsi="Helvetica" w:cs="Helvetica"/>
-          <w:color w:val="333333"/>
-          <w:sz w:val="22"/>
-          <w:szCs w:val="22"/>
-        </w:rPr>
-        <w:t>Task task</w:t>
-      </w:r>
-      <w:r>
-        <w:rPr>
-          <w:rFonts w:ascii="Helvetica" w:hAnsi="Helvetica" w:cs="Helvetica"/>
-          <w:color w:val="333333"/>
-          <w:sz w:val="22"/>
-          <w:szCs w:val="22"/>
-        </w:rPr>
-        <w:t>)</w:t>
+        <w:t xml:space="preserve"> </w:t>
+      </w:r>
+      <w:proofErr w:type="spellStart"/>
+      <w:r>
+        <w:rPr>
+          <w:rFonts w:ascii="Helvetica" w:hAnsi="Helvetica" w:cs="Helvetica"/>
+          <w:color w:val="333333"/>
+          <w:sz w:val="22"/>
+          <w:szCs w:val="22"/>
+        </w:rPr>
+        <w:t>deleteTask</w:t>
+      </w:r>
+      <w:proofErr w:type="spellEnd"/>
+      <w:r>
+        <w:rPr>
+          <w:rFonts w:ascii="Helvetica" w:hAnsi="Helvetica" w:cs="Helvetica"/>
+          <w:color w:val="333333"/>
+          <w:sz w:val="22"/>
+          <w:szCs w:val="22"/>
+        </w:rPr>
+        <w:t>(Task task)</w:t>
       </w:r>
     </w:p>
     <w:p>
@@ -874,7 +992,7 @@
         <w:pStyle w:val="paragraph"/>
         <w:numPr>
           <w:ilvl w:val="2"/>
-          <w:numId w:val="11"/>
+          <w:numId w:val="20"/>
         </w:numPr>
         <w:spacing w:before="60" w:beforeAutospacing="0" w:after="60" w:afterAutospacing="0" w:line="312" w:lineRule="auto"/>
         <w:ind w:firstLine="440"/>
@@ -886,59 +1004,51 @@
           <w:szCs w:val="22"/>
         </w:rPr>
       </w:pPr>
-      <w:commentRangeStart w:id="0"/>
-      <w:r>
-        <w:rPr>
-          <w:rFonts w:ascii="Helvetica" w:hAnsi="Helvetica" w:cs="Helvetica"/>
-          <w:color w:val="333333"/>
-          <w:sz w:val="22"/>
-          <w:szCs w:val="22"/>
-        </w:rPr>
-        <w:t>修改任务</w:t>
-      </w:r>
-      <w:r>
-        <w:rPr>
-          <w:rFonts w:ascii="Helvetica" w:hAnsi="Helvetica" w:cs="Helvetica"/>
-          <w:color w:val="333333"/>
-          <w:sz w:val="22"/>
-          <w:szCs w:val="22"/>
-        </w:rPr>
-        <w:t xml:space="preserve"> modifyTask(</w:t>
-      </w:r>
-      <w:r>
-        <w:rPr>
-          <w:rFonts w:ascii="Helvetica" w:hAnsi="Helvetica" w:cs="Helvetica"/>
-          <w:color w:val="333333"/>
-          <w:sz w:val="22"/>
-          <w:szCs w:val="22"/>
-        </w:rPr>
-        <w:t>Task task</w:t>
-      </w:r>
-      <w:r>
-        <w:rPr>
-          <w:rFonts w:ascii="Helvetica" w:hAnsi="Helvetica" w:cs="Helvetica"/>
-          <w:color w:val="333333"/>
-          <w:sz w:val="22"/>
-          <w:szCs w:val="22"/>
-        </w:rPr>
-        <w:t>)</w:t>
-      </w:r>
-      <w:commentRangeEnd w:id="0"/>
-      <w:r>
-        <w:rPr>
-          <w:rStyle w:val="af0"/>
-          <w:rFonts w:ascii="Times New Roman" w:hAnsi="Times New Roman" w:cstheme="minorBidi"/>
-          <w:kern w:val="2"/>
-        </w:rPr>
-        <w:commentReference w:id="0"/>
+      <w:r>
+        <w:rPr>
+          <w:rFonts w:ascii="Helvetica" w:hAnsi="Helvetica" w:cs="Helvetica"/>
+          <w:color w:val="333333"/>
+          <w:sz w:val="22"/>
+          <w:szCs w:val="22"/>
+        </w:rPr>
+        <w:t>完成任务</w:t>
+      </w:r>
+      <w:r>
+        <w:rPr>
+          <w:rFonts w:ascii="Helvetica" w:hAnsi="Helvetica" w:cs="Helvetica"/>
+          <w:color w:val="333333"/>
+          <w:sz w:val="22"/>
+          <w:szCs w:val="22"/>
+        </w:rPr>
+        <w:t xml:space="preserve"> </w:t>
+      </w:r>
+      <w:proofErr w:type="spellStart"/>
+      <w:r>
+        <w:rPr>
+          <w:rFonts w:ascii="Helvetica" w:hAnsi="Helvetica" w:cs="Helvetica"/>
+          <w:color w:val="333333"/>
+          <w:sz w:val="22"/>
+          <w:szCs w:val="22"/>
+        </w:rPr>
+        <w:t>finishTask</w:t>
+      </w:r>
+      <w:proofErr w:type="spellEnd"/>
+      <w:r>
+        <w:rPr>
+          <w:rFonts w:ascii="Helvetica" w:hAnsi="Helvetica" w:cs="Helvetica"/>
+          <w:color w:val="333333"/>
+          <w:sz w:val="22"/>
+          <w:szCs w:val="22"/>
+        </w:rPr>
+        <w:t>(Task task)</w:t>
       </w:r>
     </w:p>
     <w:p>
       <w:pPr>
         <w:pStyle w:val="paragraph"/>
         <w:numPr>
-          <w:ilvl w:val="2"/>
-          <w:numId w:val="11"/>
+          <w:ilvl w:val="0"/>
+          <w:numId w:val="20"/>
         </w:numPr>
         <w:spacing w:before="60" w:beforeAutospacing="0" w:after="60" w:afterAutospacing="0" w:line="312" w:lineRule="auto"/>
         <w:ind w:firstLine="440"/>
@@ -957,42 +1067,26 @@
           <w:sz w:val="22"/>
           <w:szCs w:val="22"/>
         </w:rPr>
-        <w:t>完成任务</w:t>
-      </w:r>
-      <w:r>
-        <w:rPr>
-          <w:rFonts w:ascii="Helvetica" w:hAnsi="Helvetica" w:cs="Helvetica"/>
-          <w:color w:val="333333"/>
-          <w:sz w:val="22"/>
-          <w:szCs w:val="22"/>
-        </w:rPr>
-        <w:t xml:space="preserve"> finishTask(</w:t>
-      </w:r>
-      <w:r>
-        <w:rPr>
-          <w:rFonts w:ascii="Helvetica" w:hAnsi="Helvetica" w:cs="Helvetica"/>
-          <w:color w:val="333333"/>
-          <w:sz w:val="22"/>
-          <w:szCs w:val="22"/>
-        </w:rPr>
-        <w:t>Task task</w:t>
-      </w:r>
-      <w:r>
-        <w:rPr>
-          <w:rFonts w:ascii="Helvetica" w:hAnsi="Helvetica" w:cs="Helvetica"/>
-          <w:color w:val="333333"/>
-          <w:sz w:val="22"/>
-          <w:szCs w:val="22"/>
-        </w:rPr>
-        <w:t>)</w:t>
-      </w:r>
+        <w:t>所有任务类</w:t>
+      </w:r>
+      <w:proofErr w:type="spellStart"/>
+      <w:r>
+        <w:rPr>
+          <w:rFonts w:ascii="Helvetica" w:hAnsi="Helvetica" w:cs="Helvetica"/>
+          <w:color w:val="333333"/>
+          <w:sz w:val="22"/>
+          <w:szCs w:val="22"/>
+        </w:rPr>
+        <w:t>AllTask</w:t>
+      </w:r>
+      <w:proofErr w:type="spellEnd"/>
     </w:p>
     <w:p>
       <w:pPr>
         <w:pStyle w:val="paragraph"/>
         <w:numPr>
-          <w:ilvl w:val="2"/>
-          <w:numId w:val="11"/>
+          <w:ilvl w:val="1"/>
+          <w:numId w:val="21"/>
         </w:numPr>
         <w:spacing w:before="60" w:beforeAutospacing="0" w:after="60" w:afterAutospacing="0" w:line="312" w:lineRule="auto"/>
         <w:ind w:firstLine="440"/>
@@ -1004,59 +1098,22 @@
           <w:szCs w:val="22"/>
         </w:rPr>
       </w:pPr>
-      <w:commentRangeStart w:id="1"/>
-      <w:r>
-        <w:rPr>
-          <w:rFonts w:ascii="Helvetica" w:hAnsi="Helvetica" w:cs="Helvetica"/>
-          <w:color w:val="333333"/>
-          <w:sz w:val="22"/>
-          <w:szCs w:val="22"/>
-        </w:rPr>
-        <w:t>到时提醒</w:t>
-      </w:r>
-      <w:r>
-        <w:rPr>
-          <w:rFonts w:ascii="Helvetica" w:hAnsi="Helvetica" w:cs="Helvetica"/>
-          <w:color w:val="333333"/>
-          <w:sz w:val="22"/>
-          <w:szCs w:val="22"/>
-        </w:rPr>
-        <w:t xml:space="preserve"> ring(</w:t>
-      </w:r>
-      <w:r>
-        <w:rPr>
-          <w:rFonts w:ascii="Helvetica" w:hAnsi="Helvetica" w:cs="Helvetica"/>
-          <w:color w:val="333333"/>
-          <w:sz w:val="22"/>
-          <w:szCs w:val="22"/>
-        </w:rPr>
-        <w:t>string end_time</w:t>
-      </w:r>
-      <w:r>
-        <w:rPr>
-          <w:rFonts w:ascii="Helvetica" w:hAnsi="Helvetica" w:cs="Helvetica"/>
-          <w:color w:val="333333"/>
-          <w:sz w:val="22"/>
-          <w:szCs w:val="22"/>
-        </w:rPr>
-        <w:t>)</w:t>
-      </w:r>
-      <w:commentRangeEnd w:id="1"/>
-      <w:r>
-        <w:rPr>
-          <w:rStyle w:val="af0"/>
-          <w:rFonts w:ascii="Times New Roman" w:hAnsi="Times New Roman" w:cstheme="minorBidi"/>
-          <w:kern w:val="2"/>
-        </w:rPr>
-        <w:commentReference w:id="1"/>
+      <w:r>
+        <w:rPr>
+          <w:rFonts w:ascii="Helvetica" w:hAnsi="Helvetica" w:cs="Helvetica"/>
+          <w:color w:val="333333"/>
+          <w:sz w:val="22"/>
+          <w:szCs w:val="22"/>
+        </w:rPr>
+        <w:t>成员变量</w:t>
       </w:r>
     </w:p>
     <w:p>
       <w:pPr>
         <w:pStyle w:val="paragraph"/>
         <w:numPr>
-          <w:ilvl w:val="0"/>
-          <w:numId w:val="11"/>
+          <w:ilvl w:val="2"/>
+          <w:numId w:val="22"/>
         </w:numPr>
         <w:spacing w:before="60" w:beforeAutospacing="0" w:after="60" w:afterAutospacing="0" w:line="312" w:lineRule="auto"/>
         <w:ind w:firstLine="440"/>
@@ -1075,24 +1132,35 @@
           <w:sz w:val="22"/>
           <w:szCs w:val="22"/>
         </w:rPr>
-        <w:t>所有任务类</w:t>
-      </w:r>
-      <w:r>
-        <w:rPr>
-          <w:rFonts w:ascii="Helvetica" w:hAnsi="Helvetica" w:cs="Helvetica"/>
-          <w:color w:val="333333"/>
-          <w:sz w:val="22"/>
-          <w:szCs w:val="22"/>
-        </w:rPr>
-        <w:t>AllTask</w:t>
-      </w:r>
+        <w:t>总任务集合</w:t>
+      </w:r>
+      <w:r>
+        <w:rPr>
+          <w:rFonts w:ascii="Helvetica" w:hAnsi="Helvetica" w:cs="Helvetica"/>
+          <w:color w:val="333333"/>
+          <w:sz w:val="22"/>
+          <w:szCs w:val="22"/>
+        </w:rPr>
+        <w:t xml:space="preserve"> &lt;Task&gt; </w:t>
+      </w:r>
+      <w:proofErr w:type="spellStart"/>
+      <w:r>
+        <w:rPr>
+          <w:rFonts w:ascii="Helvetica" w:hAnsi="Helvetica" w:cs="Helvetica"/>
+          <w:color w:val="333333"/>
+          <w:sz w:val="22"/>
+          <w:szCs w:val="22"/>
+        </w:rPr>
+        <w:t>allTask_list</w:t>
+      </w:r>
+      <w:proofErr w:type="spellEnd"/>
     </w:p>
     <w:p>
       <w:pPr>
         <w:pStyle w:val="paragraph"/>
         <w:numPr>
-          <w:ilvl w:val="1"/>
-          <w:numId w:val="12"/>
+          <w:ilvl w:val="2"/>
+          <w:numId w:val="22"/>
         </w:numPr>
         <w:spacing w:before="60" w:beforeAutospacing="0" w:after="60" w:afterAutospacing="0" w:line="312" w:lineRule="auto"/>
         <w:ind w:firstLine="440"/>
@@ -1111,15 +1179,35 @@
           <w:sz w:val="22"/>
           <w:szCs w:val="22"/>
         </w:rPr>
-        <w:t>成员变量</w:t>
-      </w:r>
+        <w:t>已完成任务集合</w:t>
+      </w:r>
+      <w:r>
+        <w:rPr>
+          <w:rFonts w:ascii="Helvetica" w:hAnsi="Helvetica" w:cs="Helvetica"/>
+          <w:color w:val="333333"/>
+          <w:sz w:val="22"/>
+          <w:szCs w:val="22"/>
+        </w:rPr>
+        <w:t xml:space="preserve"> &lt;Task&gt; </w:t>
+      </w:r>
+      <w:proofErr w:type="spellStart"/>
+      <w:r>
+        <w:rPr>
+          <w:rFonts w:ascii="Helvetica" w:hAnsi="Helvetica" w:cs="Helvetica"/>
+          <w:color w:val="333333"/>
+          <w:sz w:val="22"/>
+          <w:szCs w:val="22"/>
+        </w:rPr>
+        <w:t>finishedTask_list</w:t>
+      </w:r>
+      <w:proofErr w:type="spellEnd"/>
     </w:p>
     <w:p>
       <w:pPr>
         <w:pStyle w:val="paragraph"/>
         <w:numPr>
           <w:ilvl w:val="2"/>
-          <w:numId w:val="13"/>
+          <w:numId w:val="22"/>
         </w:numPr>
         <w:spacing w:before="60" w:beforeAutospacing="0" w:after="60" w:afterAutospacing="0" w:line="312" w:lineRule="auto"/>
         <w:ind w:firstLine="440"/>
@@ -1138,42 +1226,74 @@
           <w:sz w:val="22"/>
           <w:szCs w:val="22"/>
         </w:rPr>
-        <w:t>日任务集合</w:t>
-      </w:r>
-      <w:r>
-        <w:rPr>
-          <w:rFonts w:ascii="Helvetica" w:hAnsi="Helvetica" w:cs="Helvetica"/>
-          <w:color w:val="333333"/>
-          <w:sz w:val="22"/>
-          <w:szCs w:val="22"/>
-        </w:rPr>
-        <w:t xml:space="preserve"> &lt;Task&gt; </w:t>
-      </w:r>
-      <w:r>
-        <w:rPr>
-          <w:rFonts w:ascii="Helvetica" w:hAnsi="Helvetica" w:cs="Helvetica"/>
-          <w:color w:val="333333"/>
-          <w:sz w:val="22"/>
-          <w:szCs w:val="22"/>
-        </w:rPr>
-        <w:t>all</w:t>
-      </w:r>
-      <w:r>
-        <w:rPr>
-          <w:rFonts w:ascii="Helvetica" w:hAnsi="Helvetica" w:cs="Helvetica"/>
-          <w:color w:val="333333"/>
-          <w:sz w:val="22"/>
-          <w:szCs w:val="22"/>
-        </w:rPr>
-        <w:t>Task_list</w:t>
-      </w:r>
+        <w:lastRenderedPageBreak/>
+        <w:t>每一天对应任务</w:t>
+      </w:r>
+      <w:r>
+        <w:rPr>
+          <w:rFonts w:ascii="Helvetica" w:hAnsi="Helvetica" w:cs="Helvetica"/>
+          <w:color w:val="333333"/>
+          <w:sz w:val="22"/>
+          <w:szCs w:val="22"/>
+        </w:rPr>
+        <w:t>map</w:t>
+      </w:r>
+      <w:r>
+        <w:rPr>
+          <w:rFonts w:ascii="Helvetica" w:hAnsi="Helvetica" w:cs="Helvetica"/>
+          <w:color w:val="333333"/>
+          <w:sz w:val="22"/>
+          <w:szCs w:val="22"/>
+        </w:rPr>
+        <w:t>集合</w:t>
+      </w:r>
+      <w:r>
+        <w:rPr>
+          <w:rFonts w:ascii="Helvetica" w:hAnsi="Helvetica" w:cs="Helvetica"/>
+          <w:color w:val="333333"/>
+          <w:sz w:val="22"/>
+          <w:szCs w:val="22"/>
+        </w:rPr>
+        <w:t xml:space="preserve"> &lt;</w:t>
+      </w:r>
+      <w:proofErr w:type="spellStart"/>
+      <w:r>
+        <w:rPr>
+          <w:rFonts w:ascii="Helvetica" w:hAnsi="Helvetica" w:cs="Helvetica"/>
+          <w:color w:val="333333"/>
+          <w:sz w:val="22"/>
+          <w:szCs w:val="22"/>
+        </w:rPr>
+        <w:t>time_of_Today,list</w:t>
+      </w:r>
+      <w:proofErr w:type="spellEnd"/>
+      <w:r>
+        <w:rPr>
+          <w:rFonts w:ascii="Helvetica" w:hAnsi="Helvetica" w:cs="Helvetica"/>
+          <w:color w:val="333333"/>
+          <w:sz w:val="22"/>
+          <w:szCs w:val="22"/>
+        </w:rPr>
+        <w:t xml:space="preserve">&lt;Task&gt;&gt; </w:t>
+      </w:r>
+      <w:proofErr w:type="spellStart"/>
+      <w:r>
+        <w:rPr>
+          <w:rFonts w:ascii="Helvetica" w:hAnsi="Helvetica" w:cs="Helvetica"/>
+          <w:color w:val="333333"/>
+          <w:sz w:val="22"/>
+          <w:szCs w:val="22"/>
+        </w:rPr>
+        <w:t>DayTask_map</w:t>
+      </w:r>
+      <w:proofErr w:type="spellEnd"/>
     </w:p>
     <w:p>
       <w:pPr>
         <w:pStyle w:val="paragraph"/>
         <w:numPr>
           <w:ilvl w:val="1"/>
-          <w:numId w:val="13"/>
+          <w:numId w:val="22"/>
         </w:numPr>
         <w:spacing w:before="60" w:beforeAutospacing="0" w:after="60" w:afterAutospacing="0" w:line="312" w:lineRule="auto"/>
         <w:ind w:firstLine="440"/>
@@ -1192,7 +1312,6 @@
           <w:sz w:val="22"/>
           <w:szCs w:val="22"/>
         </w:rPr>
-        <w:lastRenderedPageBreak/>
         <w:t>成员方法</w:t>
       </w:r>
     </w:p>
@@ -1201,7 +1320,7 @@
         <w:pStyle w:val="paragraph"/>
         <w:numPr>
           <w:ilvl w:val="2"/>
-          <w:numId w:val="14"/>
+          <w:numId w:val="23"/>
         </w:numPr>
         <w:spacing w:before="60" w:beforeAutospacing="0" w:after="60" w:afterAutospacing="0" w:line="312" w:lineRule="auto"/>
         <w:ind w:firstLine="440"/>
@@ -1220,34 +1339,36 @@
           <w:sz w:val="22"/>
           <w:szCs w:val="22"/>
         </w:rPr>
-        <w:t>添加任务</w:t>
-      </w:r>
-      <w:r>
-        <w:rPr>
-          <w:rFonts w:ascii="Helvetica" w:hAnsi="Helvetica" w:cs="Helvetica"/>
-          <w:color w:val="333333"/>
-          <w:sz w:val="22"/>
-          <w:szCs w:val="22"/>
-        </w:rPr>
-        <w:t xml:space="preserve"> addTask(</w:t>
-      </w:r>
-      <w:r>
-        <w:rPr>
-          <w:rFonts w:ascii="Helvetica" w:hAnsi="Helvetica" w:cs="Helvetica"/>
-          <w:color w:val="333333"/>
-          <w:sz w:val="22"/>
-          <w:szCs w:val="22"/>
-        </w:rPr>
-        <w:t>Task task</w:t>
-      </w:r>
-      <w:r>
-        <w:rPr>
-          <w:rFonts w:ascii="Helvetica" w:hAnsi="Helvetica" w:cs="Helvetica"/>
-          <w:color w:val="333333"/>
-          <w:sz w:val="22"/>
-          <w:szCs w:val="22"/>
-        </w:rPr>
-        <w:t>)</w:t>
+        <w:t>添加到总任务</w:t>
+      </w:r>
+      <w:r>
+        <w:rPr>
+          <w:rFonts w:ascii="Helvetica" w:hAnsi="Helvetica" w:cs="Helvetica"/>
+          <w:color w:val="333333"/>
+          <w:sz w:val="22"/>
+          <w:szCs w:val="22"/>
+        </w:rPr>
+        <w:t xml:space="preserve"> </w:t>
+      </w:r>
+      <w:proofErr w:type="spellStart"/>
+      <w:r>
+        <w:rPr>
+          <w:rFonts w:ascii="Helvetica" w:hAnsi="Helvetica" w:cs="Helvetica"/>
+          <w:color w:val="333333"/>
+          <w:sz w:val="22"/>
+          <w:szCs w:val="22"/>
+        </w:rPr>
+        <w:t>addAllTask</w:t>
+      </w:r>
+      <w:proofErr w:type="spellEnd"/>
+      <w:r>
+        <w:rPr>
+          <w:rFonts w:ascii="Helvetica" w:hAnsi="Helvetica" w:cs="Helvetica"/>
+          <w:color w:val="333333"/>
+          <w:sz w:val="22"/>
+          <w:szCs w:val="22"/>
+        </w:rPr>
+        <w:t>(Task task)</w:t>
       </w:r>
     </w:p>
     <w:p>
@@ -1255,7 +1376,7 @@
         <w:pStyle w:val="paragraph"/>
         <w:numPr>
           <w:ilvl w:val="2"/>
-          <w:numId w:val="14"/>
+          <w:numId w:val="23"/>
         </w:numPr>
         <w:spacing w:before="60" w:beforeAutospacing="0" w:after="60" w:afterAutospacing="0" w:line="312" w:lineRule="auto"/>
         <w:ind w:firstLine="440"/>
@@ -1274,34 +1395,36 @@
           <w:sz w:val="22"/>
           <w:szCs w:val="22"/>
         </w:rPr>
-        <w:t>删除任务</w:t>
-      </w:r>
-      <w:r>
-        <w:rPr>
-          <w:rFonts w:ascii="Helvetica" w:hAnsi="Helvetica" w:cs="Helvetica"/>
-          <w:color w:val="333333"/>
-          <w:sz w:val="22"/>
-          <w:szCs w:val="22"/>
-        </w:rPr>
-        <w:t xml:space="preserve"> deleteTask(</w:t>
-      </w:r>
-      <w:r>
-        <w:rPr>
-          <w:rFonts w:ascii="Helvetica" w:hAnsi="Helvetica" w:cs="Helvetica"/>
-          <w:color w:val="333333"/>
-          <w:sz w:val="22"/>
-          <w:szCs w:val="22"/>
-        </w:rPr>
-        <w:t>Task task</w:t>
-      </w:r>
-      <w:r>
-        <w:rPr>
-          <w:rFonts w:ascii="Helvetica" w:hAnsi="Helvetica" w:cs="Helvetica"/>
-          <w:color w:val="333333"/>
-          <w:sz w:val="22"/>
-          <w:szCs w:val="22"/>
-        </w:rPr>
-        <w:t>)</w:t>
+        <w:t>添加到已完成任务</w:t>
+      </w:r>
+      <w:r>
+        <w:rPr>
+          <w:rFonts w:ascii="Helvetica" w:hAnsi="Helvetica" w:cs="Helvetica"/>
+          <w:color w:val="333333"/>
+          <w:sz w:val="22"/>
+          <w:szCs w:val="22"/>
+        </w:rPr>
+        <w:t xml:space="preserve"> </w:t>
+      </w:r>
+      <w:proofErr w:type="spellStart"/>
+      <w:r>
+        <w:rPr>
+          <w:rFonts w:ascii="Helvetica" w:hAnsi="Helvetica" w:cs="Helvetica"/>
+          <w:color w:val="333333"/>
+          <w:sz w:val="22"/>
+          <w:szCs w:val="22"/>
+        </w:rPr>
+        <w:t>addFinishedTask</w:t>
+      </w:r>
+      <w:proofErr w:type="spellEnd"/>
+      <w:r>
+        <w:rPr>
+          <w:rFonts w:ascii="Helvetica" w:hAnsi="Helvetica" w:cs="Helvetica"/>
+          <w:color w:val="333333"/>
+          <w:sz w:val="22"/>
+          <w:szCs w:val="22"/>
+        </w:rPr>
+        <w:t>(Task task)</w:t>
       </w:r>
     </w:p>
     <w:p>
@@ -1309,7 +1432,7 @@
         <w:pStyle w:val="paragraph"/>
         <w:numPr>
           <w:ilvl w:val="2"/>
-          <w:numId w:val="14"/>
+          <w:numId w:val="23"/>
         </w:numPr>
         <w:spacing w:before="60" w:beforeAutospacing="0" w:after="60" w:afterAutospacing="0" w:line="312" w:lineRule="auto"/>
         <w:ind w:firstLine="440"/>
@@ -1321,51 +1444,43 @@
           <w:szCs w:val="22"/>
         </w:rPr>
       </w:pPr>
-      <w:commentRangeStart w:id="2"/>
-      <w:r>
-        <w:rPr>
-          <w:rFonts w:ascii="Helvetica" w:hAnsi="Helvetica" w:cs="Helvetica"/>
-          <w:color w:val="333333"/>
-          <w:sz w:val="22"/>
-          <w:szCs w:val="22"/>
-        </w:rPr>
-        <w:t>复原任务</w:t>
-      </w:r>
-      <w:r>
-        <w:rPr>
-          <w:rFonts w:ascii="Helvetica" w:hAnsi="Helvetica" w:cs="Helvetica"/>
-          <w:color w:val="333333"/>
-          <w:sz w:val="22"/>
-          <w:szCs w:val="22"/>
-        </w:rPr>
-        <w:t xml:space="preserve"> renewTask(</w:t>
-      </w:r>
-      <w:r>
-        <w:rPr>
-          <w:rFonts w:ascii="Helvetica" w:hAnsi="Helvetica" w:cs="Helvetica"/>
-          <w:color w:val="333333"/>
-          <w:sz w:val="22"/>
-          <w:szCs w:val="22"/>
-        </w:rPr>
-        <w:t>Task task</w:t>
-      </w:r>
-      <w:r>
-        <w:rPr>
-          <w:rFonts w:ascii="Helvetica" w:hAnsi="Helvetica" w:cs="Helvetica"/>
-          <w:color w:val="333333"/>
-          <w:sz w:val="22"/>
-          <w:szCs w:val="22"/>
-        </w:rPr>
-        <w:t>)</w:t>
-      </w:r>
-      <w:commentRangeEnd w:id="2"/>
-      <w:r>
-        <w:rPr>
-          <w:rStyle w:val="af0"/>
-          <w:rFonts w:ascii="Times New Roman" w:hAnsi="Times New Roman" w:cstheme="minorBidi"/>
-          <w:kern w:val="2"/>
-        </w:rPr>
-        <w:commentReference w:id="2"/>
+      <w:r>
+        <w:rPr>
+          <w:rFonts w:ascii="Helvetica" w:hAnsi="Helvetica" w:cs="Helvetica"/>
+          <w:color w:val="333333"/>
+          <w:sz w:val="22"/>
+          <w:szCs w:val="22"/>
+        </w:rPr>
+        <w:t>删除自总任务</w:t>
+      </w:r>
+      <w:r>
+        <w:rPr>
+          <w:rFonts w:ascii="Helvetica" w:hAnsi="Helvetica" w:cs="Helvetica"/>
+          <w:color w:val="333333"/>
+          <w:sz w:val="22"/>
+          <w:szCs w:val="22"/>
+        </w:rPr>
+        <w:t xml:space="preserve"> </w:t>
+      </w:r>
+      <w:proofErr w:type="spellStart"/>
+      <w:r>
+        <w:rPr>
+          <w:rFonts w:ascii="Helvetica" w:hAnsi="Helvetica" w:cs="Helvetica"/>
+          <w:color w:val="333333"/>
+          <w:sz w:val="22"/>
+          <w:szCs w:val="22"/>
+        </w:rPr>
+        <w:t>deleteFromAllTask</w:t>
+      </w:r>
+      <w:proofErr w:type="spellEnd"/>
+      <w:r>
+        <w:rPr>
+          <w:rFonts w:ascii="Helvetica" w:hAnsi="Helvetica" w:cs="Helvetica"/>
+          <w:color w:val="333333"/>
+          <w:sz w:val="22"/>
+          <w:szCs w:val="22"/>
+        </w:rPr>
+        <w:t>(Task task)</w:t>
       </w:r>
     </w:p>
     <w:p>
@@ -1373,7 +1488,7 @@
         <w:pStyle w:val="paragraph"/>
         <w:numPr>
           <w:ilvl w:val="2"/>
-          <w:numId w:val="14"/>
+          <w:numId w:val="23"/>
         </w:numPr>
         <w:spacing w:before="60" w:beforeAutospacing="0" w:after="60" w:afterAutospacing="0" w:line="312" w:lineRule="auto"/>
         <w:ind w:firstLine="440"/>
@@ -1392,44 +1507,84 @@
           <w:sz w:val="22"/>
           <w:szCs w:val="22"/>
         </w:rPr>
-        <w:t>查询任务</w:t>
-      </w:r>
-      <w:r>
-        <w:rPr>
-          <w:rFonts w:ascii="Helvetica" w:hAnsi="Helvetica" w:cs="Helvetica"/>
-          <w:color w:val="333333"/>
-          <w:sz w:val="22"/>
-          <w:szCs w:val="22"/>
-        </w:rPr>
-        <w:t xml:space="preserve"> searchTask(</w:t>
-      </w:r>
-      <w:r>
-        <w:rPr>
-          <w:rFonts w:ascii="Helvetica" w:hAnsi="Helvetica" w:cs="Helvetica"/>
-          <w:color w:val="333333"/>
-          <w:sz w:val="22"/>
-          <w:szCs w:val="22"/>
-        </w:rPr>
-        <w:t>string</w:t>
-      </w:r>
-      <w:r>
-        <w:rPr>
-          <w:rFonts w:ascii="Helvetica" w:hAnsi="Helvetica" w:cs="Helvetica"/>
-          <w:color w:val="333333"/>
-          <w:sz w:val="22"/>
-          <w:szCs w:val="22"/>
-        </w:rPr>
-        <w:t xml:space="preserve"> task</w:t>
-      </w:r>
-      <w:r>
-        <w:rPr>
-          <w:rFonts w:ascii="Helvetica" w:hAnsi="Helvetica" w:cs="Helvetica"/>
-          <w:color w:val="333333"/>
-          <w:sz w:val="22"/>
-          <w:szCs w:val="22"/>
-        </w:rPr>
-        <w:t>_name</w:t>
-      </w:r>
+        <w:t>依据时间</w:t>
+      </w:r>
+      <w:r>
+        <w:rPr>
+          <w:rFonts w:ascii="Helvetica" w:hAnsi="Helvetica" w:cs="Helvetica"/>
+          <w:color w:val="333333"/>
+          <w:sz w:val="22"/>
+          <w:szCs w:val="22"/>
+        </w:rPr>
+        <w:t>(</w:t>
+      </w:r>
+      <w:r>
+        <w:rPr>
+          <w:rFonts w:ascii="Helvetica" w:hAnsi="Helvetica" w:cs="Helvetica"/>
+          <w:color w:val="333333"/>
+          <w:sz w:val="22"/>
+          <w:szCs w:val="22"/>
+        </w:rPr>
+        <w:t>某天</w:t>
+      </w:r>
+      <w:r>
+        <w:rPr>
+          <w:rFonts w:ascii="Helvetica" w:hAnsi="Helvetica" w:cs="Helvetica"/>
+          <w:color w:val="333333"/>
+          <w:sz w:val="22"/>
+          <w:szCs w:val="22"/>
+        </w:rPr>
+        <w:t>)</w:t>
+      </w:r>
+      <w:r>
+        <w:rPr>
+          <w:rFonts w:ascii="Helvetica" w:hAnsi="Helvetica" w:cs="Helvetica"/>
+          <w:color w:val="333333"/>
+          <w:sz w:val="22"/>
+          <w:szCs w:val="22"/>
+        </w:rPr>
+        <w:t>查找对应任务集合</w:t>
+      </w:r>
+      <w:r>
+        <w:rPr>
+          <w:rFonts w:ascii="Helvetica" w:hAnsi="Helvetica" w:cs="Helvetica"/>
+          <w:color w:val="333333"/>
+          <w:sz w:val="22"/>
+          <w:szCs w:val="22"/>
+        </w:rPr>
+        <w:t xml:space="preserve"> </w:t>
+      </w:r>
+      <w:proofErr w:type="spellStart"/>
+      <w:r>
+        <w:rPr>
+          <w:rFonts w:ascii="Helvetica" w:hAnsi="Helvetica" w:cs="Helvetica"/>
+          <w:color w:val="333333"/>
+          <w:sz w:val="22"/>
+          <w:szCs w:val="22"/>
+        </w:rPr>
+        <w:t>getDayTaskMap</w:t>
+      </w:r>
+      <w:proofErr w:type="spellEnd"/>
+      <w:r>
+        <w:rPr>
+          <w:rFonts w:ascii="Helvetica" w:hAnsi="Helvetica" w:cs="Helvetica"/>
+          <w:color w:val="333333"/>
+          <w:sz w:val="22"/>
+          <w:szCs w:val="22"/>
+        </w:rPr>
+        <w:t xml:space="preserve">(string </w:t>
+      </w:r>
+      <w:proofErr w:type="spellStart"/>
+      <w:r>
+        <w:rPr>
+          <w:rFonts w:ascii="Helvetica" w:hAnsi="Helvetica" w:cs="Helvetica"/>
+          <w:color w:val="333333"/>
+          <w:sz w:val="22"/>
+          <w:szCs w:val="22"/>
+        </w:rPr>
+        <w:t>time_of_Toady</w:t>
+      </w:r>
+      <w:proofErr w:type="spellEnd"/>
       <w:r>
         <w:rPr>
           <w:rFonts w:ascii="Helvetica" w:hAnsi="Helvetica" w:cs="Helvetica"/>
@@ -1442,31 +1597,10 @@
     </w:p>
     <w:p>
       <w:pPr>
-        <w:pStyle w:val="1"/>
-        <w:spacing w:before="326" w:after="260"/>
-        <w:ind w:firstLine="720"/>
-        <w:rPr>
-          <w:rFonts w:eastAsia="宋体"/>
-          <w:kern w:val="36"/>
-          <w:sz w:val="48"/>
-          <w:szCs w:val="48"/>
-        </w:rPr>
-      </w:pPr>
-      <w:r>
-        <w:rPr>
-          <w:rFonts w:ascii="Helvetica" w:hAnsi="Helvetica" w:cs="Helvetica"/>
-          <w:color w:val="1A1A1A"/>
-          <w:szCs w:val="36"/>
-        </w:rPr>
-        <w:t>类外方法</w:t>
-      </w:r>
-    </w:p>
-    <w:p>
-      <w:pPr>
         <w:pStyle w:val="paragraph"/>
         <w:numPr>
-          <w:ilvl w:val="0"/>
-          <w:numId w:val="15"/>
+          <w:ilvl w:val="2"/>
+          <w:numId w:val="23"/>
         </w:numPr>
         <w:spacing w:before="60" w:beforeAutospacing="0" w:after="60" w:afterAutospacing="0" w:line="312" w:lineRule="auto"/>
         <w:ind w:firstLine="440"/>
@@ -1485,17 +1619,86 @@
           <w:sz w:val="22"/>
           <w:szCs w:val="22"/>
         </w:rPr>
-        <w:t>setTask</w:t>
-      </w:r>
-      <w:r>
-        <w:rPr>
-          <w:rFonts w:ascii="Helvetica" w:hAnsi="Helvetica" w:cs="Helvetica" w:hint="eastAsia"/>
-          <w:color w:val="333333"/>
-          <w:sz w:val="22"/>
-          <w:szCs w:val="22"/>
-        </w:rPr>
-        <w:t>(</w:t>
-      </w:r>
+        <w:t>添加每一天及对应任务</w:t>
+      </w:r>
+      <w:r>
+        <w:rPr>
+          <w:rFonts w:ascii="Helvetica" w:hAnsi="Helvetica" w:cs="Helvetica"/>
+          <w:color w:val="333333"/>
+          <w:sz w:val="22"/>
+          <w:szCs w:val="22"/>
+        </w:rPr>
+        <w:t>map</w:t>
+      </w:r>
+      <w:r>
+        <w:rPr>
+          <w:rFonts w:ascii="Helvetica" w:hAnsi="Helvetica" w:cs="Helvetica"/>
+          <w:color w:val="333333"/>
+          <w:sz w:val="22"/>
+          <w:szCs w:val="22"/>
+        </w:rPr>
+        <w:t>集合</w:t>
+      </w:r>
+      <w:r>
+        <w:rPr>
+          <w:rFonts w:ascii="Helvetica" w:hAnsi="Helvetica" w:cs="Helvetica"/>
+          <w:color w:val="333333"/>
+          <w:sz w:val="22"/>
+          <w:szCs w:val="22"/>
+        </w:rPr>
+        <w:t xml:space="preserve"> </w:t>
+      </w:r>
+      <w:proofErr w:type="spellStart"/>
+      <w:r>
+        <w:rPr>
+          <w:rFonts w:ascii="Helvetica" w:hAnsi="Helvetica" w:cs="Helvetica"/>
+          <w:color w:val="333333"/>
+          <w:sz w:val="22"/>
+          <w:szCs w:val="22"/>
+        </w:rPr>
+        <w:t>setDayTaskMap</w:t>
+      </w:r>
+      <w:proofErr w:type="spellEnd"/>
+      <w:r>
+        <w:rPr>
+          <w:rFonts w:ascii="Helvetica" w:hAnsi="Helvetica" w:cs="Helvetica"/>
+          <w:color w:val="333333"/>
+          <w:sz w:val="22"/>
+          <w:szCs w:val="22"/>
+        </w:rPr>
+        <w:t xml:space="preserve">(string </w:t>
+      </w:r>
+      <w:proofErr w:type="spellStart"/>
+      <w:r>
+        <w:rPr>
+          <w:rFonts w:ascii="Helvetica" w:hAnsi="Helvetica" w:cs="Helvetica"/>
+          <w:color w:val="333333"/>
+          <w:sz w:val="22"/>
+          <w:szCs w:val="22"/>
+        </w:rPr>
+        <w:t>time_of_Today,list</w:t>
+      </w:r>
+      <w:proofErr w:type="spellEnd"/>
+      <w:r>
+        <w:rPr>
+          <w:rFonts w:ascii="Helvetica" w:hAnsi="Helvetica" w:cs="Helvetica"/>
+          <w:color w:val="333333"/>
+          <w:sz w:val="22"/>
+          <w:szCs w:val="22"/>
+        </w:rPr>
+        <w:t xml:space="preserve">&lt;Task&gt; </w:t>
+      </w:r>
+      <w:proofErr w:type="spellStart"/>
+      <w:r>
+        <w:rPr>
+          <w:rFonts w:ascii="Helvetica" w:hAnsi="Helvetica" w:cs="Helvetica"/>
+          <w:color w:val="333333"/>
+          <w:sz w:val="22"/>
+          <w:szCs w:val="22"/>
+        </w:rPr>
+        <w:t>task_listOfDay</w:t>
+      </w:r>
+      <w:proofErr w:type="spellEnd"/>
       <w:r>
         <w:rPr>
           <w:rFonts w:ascii="Helvetica" w:hAnsi="Helvetica" w:cs="Helvetica"/>
@@ -1504,47 +1707,310 @@
           <w:szCs w:val="22"/>
         </w:rPr>
         <w:t>)</w:t>
-      </w:r>
-      <w:r>
-        <w:rPr>
-          <w:rFonts w:ascii="Helvetica" w:hAnsi="Helvetica" w:cs="Helvetica"/>
-          <w:color w:val="333333"/>
-          <w:sz w:val="22"/>
-          <w:szCs w:val="22"/>
-        </w:rPr>
-        <w:t>创建任务</w:t>
       </w:r>
     </w:p>
     <w:p>
       <w:pPr>
-        <w:widowControl/>
+        <w:pStyle w:val="paragraph"/>
+        <w:numPr>
+          <w:ilvl w:val="2"/>
+          <w:numId w:val="23"/>
+        </w:numPr>
+        <w:spacing w:before="60" w:beforeAutospacing="0" w:after="60" w:afterAutospacing="0" w:line="312" w:lineRule="auto"/>
+        <w:ind w:firstLine="440"/>
+        <w:textAlignment w:val="baseline"/>
+        <w:rPr>
+          <w:rFonts w:ascii="Helvetica" w:hAnsi="Helvetica" w:cs="Helvetica"/>
+          <w:color w:val="333333"/>
+          <w:sz w:val="22"/>
+          <w:szCs w:val="22"/>
+        </w:rPr>
+      </w:pPr>
+      <w:r>
+        <w:rPr>
+          <w:rFonts w:ascii="Helvetica" w:hAnsi="Helvetica" w:cs="Helvetica"/>
+          <w:color w:val="333333"/>
+          <w:sz w:val="22"/>
+          <w:szCs w:val="22"/>
+        </w:rPr>
+        <w:t>查询任务</w:t>
+      </w:r>
+      <w:r>
+        <w:rPr>
+          <w:rFonts w:ascii="Helvetica" w:hAnsi="Helvetica" w:cs="Helvetica"/>
+          <w:color w:val="333333"/>
+          <w:sz w:val="22"/>
+          <w:szCs w:val="22"/>
+        </w:rPr>
+        <w:t xml:space="preserve"> </w:t>
+      </w:r>
+      <w:proofErr w:type="spellStart"/>
+      <w:r>
+        <w:rPr>
+          <w:rFonts w:ascii="Helvetica" w:hAnsi="Helvetica" w:cs="Helvetica"/>
+          <w:color w:val="333333"/>
+          <w:sz w:val="22"/>
+          <w:szCs w:val="22"/>
+        </w:rPr>
+        <w:t>searchTask</w:t>
+      </w:r>
+      <w:proofErr w:type="spellEnd"/>
+      <w:r>
+        <w:rPr>
+          <w:rFonts w:ascii="Helvetica" w:hAnsi="Helvetica" w:cs="Helvetica"/>
+          <w:color w:val="333333"/>
+          <w:sz w:val="22"/>
+          <w:szCs w:val="22"/>
+        </w:rPr>
+        <w:t xml:space="preserve">(string </w:t>
+      </w:r>
+      <w:proofErr w:type="spellStart"/>
+      <w:r>
+        <w:rPr>
+          <w:rFonts w:ascii="Helvetica" w:hAnsi="Helvetica" w:cs="Helvetica"/>
+          <w:color w:val="333333"/>
+          <w:sz w:val="22"/>
+          <w:szCs w:val="22"/>
+        </w:rPr>
+        <w:t>task__name</w:t>
+      </w:r>
+      <w:proofErr w:type="spellEnd"/>
+      <w:r>
+        <w:rPr>
+          <w:rFonts w:ascii="Helvetica" w:hAnsi="Helvetica" w:cs="Helvetica"/>
+          <w:color w:val="333333"/>
+          <w:sz w:val="22"/>
+          <w:szCs w:val="22"/>
+        </w:rPr>
+        <w:t>)</w:t>
+      </w:r>
+    </w:p>
+    <w:p>
+      <w:pPr>
+        <w:pStyle w:val="1"/>
+        <w:spacing w:before="326" w:after="260"/>
+        <w:rPr>
+          <w:rFonts w:ascii="宋体" w:hAnsi="宋体" w:cs="宋体"/>
+          <w:sz w:val="48"/>
+          <w:szCs w:val="48"/>
+        </w:rPr>
+      </w:pPr>
+      <w:r>
+        <w:rPr>
+          <w:rFonts w:ascii="Helvetica" w:hAnsi="Helvetica" w:cs="Helvetica"/>
+          <w:color w:val="1A1A1A"/>
+          <w:szCs w:val="36"/>
+        </w:rPr>
+        <w:t>类外方法</w:t>
+      </w:r>
+    </w:p>
+    <w:p>
+      <w:pPr>
+        <w:pStyle w:val="paragraph"/>
         <w:numPr>
           <w:ilvl w:val="0"/>
-          <w:numId w:val="15"/>
+          <w:numId w:val="24"/>
         </w:numPr>
-        <w:spacing w:beforeAutospacing="1" w:afterAutospacing="1" w:line="240" w:lineRule="auto"/>
-        <w:ind w:firstLineChars="0" w:firstLine="440"/>
-        <w:jc w:val="left"/>
+        <w:spacing w:before="60" w:beforeAutospacing="0" w:after="60" w:afterAutospacing="0" w:line="312" w:lineRule="auto"/>
+        <w:ind w:firstLine="440"/>
         <w:textAlignment w:val="baseline"/>
         <w:rPr>
           <w:rFonts w:ascii="Helvetica" w:hAnsi="Helvetica" w:cs="Helvetica"/>
           <w:color w:val="333333"/>
           <w:sz w:val="22"/>
-        </w:rPr>
-      </w:pPr>
+          <w:szCs w:val="22"/>
+        </w:rPr>
+      </w:pPr>
+      <w:proofErr w:type="spellStart"/>
+      <w:r>
+        <w:rPr>
+          <w:rFonts w:ascii="Helvetica" w:hAnsi="Helvetica" w:cs="Helvetica"/>
+          <w:color w:val="333333"/>
+          <w:sz w:val="22"/>
+          <w:szCs w:val="22"/>
+        </w:rPr>
+        <w:t>setTask</w:t>
+      </w:r>
+      <w:proofErr w:type="spellEnd"/>
+      <w:r>
+        <w:rPr>
+          <w:rFonts w:ascii="Helvetica" w:hAnsi="Helvetica" w:cs="Helvetica"/>
+          <w:color w:val="333333"/>
+          <w:sz w:val="22"/>
+          <w:szCs w:val="22"/>
+        </w:rPr>
+        <w:t>()</w:t>
+      </w:r>
+      <w:r>
+        <w:rPr>
+          <w:rFonts w:ascii="Helvetica" w:hAnsi="Helvetica" w:cs="Helvetica"/>
+          <w:color w:val="333333"/>
+          <w:sz w:val="22"/>
+          <w:szCs w:val="22"/>
+        </w:rPr>
+        <w:t>创建任务</w:t>
+      </w:r>
     </w:p>
     <w:p>
       <w:pPr>
-        <w:ind w:firstLineChars="0" w:firstLine="0"/>
+        <w:pStyle w:val="paragraph"/>
+        <w:numPr>
+          <w:ilvl w:val="0"/>
+          <w:numId w:val="24"/>
+        </w:numPr>
+        <w:spacing w:before="60" w:beforeAutospacing="0" w:after="60" w:afterAutospacing="0" w:line="312" w:lineRule="auto"/>
+        <w:ind w:firstLine="440"/>
+        <w:textAlignment w:val="baseline"/>
+        <w:rPr>
+          <w:rFonts w:ascii="Helvetica" w:hAnsi="Helvetica" w:cs="Helvetica"/>
+          <w:color w:val="333333"/>
+          <w:sz w:val="22"/>
+          <w:szCs w:val="22"/>
+        </w:rPr>
+      </w:pPr>
+      <w:r>
+        <w:rPr>
+          <w:rFonts w:ascii="Helvetica" w:hAnsi="Helvetica" w:cs="Helvetica"/>
+          <w:color w:val="333333"/>
+          <w:sz w:val="22"/>
+          <w:szCs w:val="22"/>
+        </w:rPr>
+        <w:t>修改任务</w:t>
+      </w:r>
+      <w:r>
+        <w:rPr>
+          <w:rFonts w:ascii="Helvetica" w:hAnsi="Helvetica" w:cs="Helvetica"/>
+          <w:color w:val="333333"/>
+          <w:sz w:val="22"/>
+          <w:szCs w:val="22"/>
+        </w:rPr>
+        <w:t xml:space="preserve"> </w:t>
+      </w:r>
+      <w:proofErr w:type="spellStart"/>
+      <w:r>
+        <w:rPr>
+          <w:rFonts w:ascii="Helvetica" w:hAnsi="Helvetica" w:cs="Helvetica"/>
+          <w:color w:val="333333"/>
+          <w:sz w:val="22"/>
+          <w:szCs w:val="22"/>
+        </w:rPr>
+        <w:t>modifyTask</w:t>
+      </w:r>
+      <w:proofErr w:type="spellEnd"/>
+      <w:r>
+        <w:rPr>
+          <w:rFonts w:ascii="Helvetica" w:hAnsi="Helvetica" w:cs="Helvetica"/>
+          <w:color w:val="333333"/>
+          <w:sz w:val="22"/>
+          <w:szCs w:val="22"/>
+        </w:rPr>
+        <w:t>(Task task)</w:t>
+      </w:r>
+    </w:p>
+    <w:p>
+      <w:pPr>
+        <w:pStyle w:val="paragraph"/>
+        <w:numPr>
+          <w:ilvl w:val="0"/>
+          <w:numId w:val="24"/>
+        </w:numPr>
+        <w:spacing w:before="60" w:beforeAutospacing="0" w:after="60" w:afterAutospacing="0" w:line="312" w:lineRule="auto"/>
+        <w:ind w:firstLine="440"/>
+        <w:textAlignment w:val="baseline"/>
+        <w:rPr>
+          <w:rFonts w:ascii="Helvetica" w:hAnsi="Helvetica" w:cs="Helvetica"/>
+          <w:color w:val="333333"/>
+          <w:sz w:val="22"/>
+          <w:szCs w:val="22"/>
+        </w:rPr>
+      </w:pPr>
+      <w:r>
+        <w:rPr>
+          <w:rFonts w:ascii="Helvetica" w:hAnsi="Helvetica" w:cs="Helvetica"/>
+          <w:color w:val="333333"/>
+          <w:sz w:val="22"/>
+          <w:szCs w:val="22"/>
+        </w:rPr>
+        <w:t>复原任务</w:t>
+      </w:r>
+      <w:r>
+        <w:rPr>
+          <w:rFonts w:ascii="Helvetica" w:hAnsi="Helvetica" w:cs="Helvetica"/>
+          <w:color w:val="333333"/>
+          <w:sz w:val="22"/>
+          <w:szCs w:val="22"/>
+        </w:rPr>
+        <w:t xml:space="preserve"> </w:t>
+      </w:r>
+      <w:proofErr w:type="spellStart"/>
+      <w:r>
+        <w:rPr>
+          <w:rFonts w:ascii="Helvetica" w:hAnsi="Helvetica" w:cs="Helvetica"/>
+          <w:color w:val="333333"/>
+          <w:sz w:val="22"/>
+          <w:szCs w:val="22"/>
+        </w:rPr>
+        <w:t>renewTask</w:t>
+      </w:r>
+      <w:proofErr w:type="spellEnd"/>
+      <w:r>
+        <w:rPr>
+          <w:rFonts w:ascii="Helvetica" w:hAnsi="Helvetica" w:cs="Helvetica"/>
+          <w:color w:val="333333"/>
+          <w:sz w:val="22"/>
+          <w:szCs w:val="22"/>
+        </w:rPr>
+        <w:t>(Task task)</w:t>
+      </w:r>
+    </w:p>
+    <w:p>
+      <w:pPr>
+        <w:pStyle w:val="paragraph"/>
+        <w:numPr>
+          <w:ilvl w:val="0"/>
+          <w:numId w:val="24"/>
+        </w:numPr>
+        <w:spacing w:before="60" w:beforeAutospacing="0" w:after="60" w:afterAutospacing="0" w:line="312" w:lineRule="auto"/>
+        <w:ind w:firstLine="440"/>
+        <w:textAlignment w:val="baseline"/>
+        <w:rPr>
+          <w:rFonts w:ascii="Helvetica" w:hAnsi="Helvetica" w:cs="Helvetica"/>
+          <w:color w:val="333333"/>
+          <w:sz w:val="22"/>
+          <w:szCs w:val="22"/>
+        </w:rPr>
+      </w:pPr>
+      <w:r>
+        <w:rPr>
+          <w:rFonts w:ascii="Helvetica" w:hAnsi="Helvetica" w:cs="Helvetica"/>
+          <w:color w:val="333333"/>
+          <w:sz w:val="22"/>
+          <w:szCs w:val="22"/>
+        </w:rPr>
+        <w:t>到时提醒</w:t>
+      </w:r>
+      <w:r>
+        <w:rPr>
+          <w:rFonts w:ascii="Helvetica" w:hAnsi="Helvetica" w:cs="Helvetica"/>
+          <w:color w:val="333333"/>
+          <w:sz w:val="22"/>
+          <w:szCs w:val="22"/>
+        </w:rPr>
+        <w:t xml:space="preserve"> ring</w:t>
+      </w:r>
+    </w:p>
+    <w:p>
+      <w:pPr>
+        <w:ind w:firstLine="480"/>
       </w:pPr>
     </w:p>
     <w:sectPr>
-      <w:headerReference w:type="even" r:id="rId14"/>
-      <w:headerReference w:type="default" r:id="rId15"/>
-      <w:footerReference w:type="even" r:id="rId16"/>
-      <w:footerReference w:type="default" r:id="rId17"/>
-      <w:headerReference w:type="first" r:id="rId18"/>
-      <w:footerReference w:type="first" r:id="rId19"/>
+      <w:headerReference w:type="even" r:id="rId10"/>
+      <w:headerReference w:type="default" r:id="rId11"/>
+      <w:footerReference w:type="even" r:id="rId12"/>
+      <w:footerReference w:type="default" r:id="rId13"/>
+      <w:headerReference w:type="first" r:id="rId14"/>
+      <w:footerReference w:type="first" r:id="rId15"/>
       <w:pgSz w:w="11906" w:h="16838"/>
       <w:pgMar w:top="1440" w:right="1797" w:bottom="1440" w:left="1797" w:header="851" w:footer="992" w:gutter="0"/>
       <w:pgNumType w:start="0"/>
@@ -1553,95 +2019,6 @@
     </w:sectPr>
   </w:body>
 </w:document>
-</file>
-
-<file path=word/comments.xml><?xml version="1.0" encoding="utf-8"?>
-<w:comments xmlns:wpc="http://schemas.microsoft.com/office/word/2010/wordprocessingCanvas" xmlns:cx="http://schemas.microsoft.com/office/drawing/2014/chartex" xmlns:cx1="http://schemas.microsoft.com/office/drawing/2015/9/8/chartex" xmlns:cx2="http://schemas.microsoft.com/office/drawing/2015/10/21/chartex" xmlns:cx3="http://schemas.microsoft.com/office/drawing/2016/5/9/chartex" xmlns:cx4="http://schemas.microsoft.com/office/drawing/2016/5/10/chartex" xmlns:cx5="http://schemas.microsoft.com/office/drawing/2016/5/11/chartex" xmlns:cx6="http://schemas.microsoft.com/office/drawing/2016/5/12/chartex" xmlns:cx7="http://schemas.microsoft.com/office/drawing/2016/5/13/chartex" xmlns:cx8="http://schemas.microsoft.com/office/drawing/2016/5/14/chartex" xmlns:mc="http://schemas.openxmlformats.org/markup-compatibility/2006" xmlns:aink="http://schemas.microsoft.com/office/drawing/2016/ink" xmlns:am3d="http://schemas.microsoft.com/office/drawing/2017/model3d" xmlns:o="urn:schemas-microsoft-com:office:office" xmlns:r="http://schemas.openxmlformats.org/officeDocument/2006/relationships" xmlns:m="http://schemas.openxmlformats.org/officeDocument/2006/math" xmlns:v="urn:schemas-microsoft-com:vml" xmlns:wp14="http://schemas.microsoft.com/office/word/2010/wordprocessingDrawing" xmlns:wp="http://schemas.openxmlformats.org/drawingml/2006/wordprocessingDrawing" xmlns:w10="urn:schemas-microsoft-com:office:word" xmlns:w="http://schemas.openxmlformats.org/wordprocessingml/2006/main" xmlns:w14="http://schemas.microsoft.com/office/word/2010/wordml" xmlns:w15="http://schemas.microsoft.com/office/word/2012/wordml" xmlns:w16cex="http://schemas.microsoft.com/office/word/2018/wordml/cex" xmlns:w16cid="http://schemas.microsoft.com/office/word/2016/wordml/cid" xmlns:w16="http://schemas.microsoft.com/office/word/2018/wordml" xmlns:w16se="http://schemas.microsoft.com/office/word/2015/wordml/symex" xmlns:wpg="http://schemas.microsoft.com/office/word/2010/wordprocessingGroup" xmlns:wpi="http://schemas.microsoft.com/office/word/2010/wordprocessingInk" xmlns:wne="http://schemas.microsoft.com/office/word/2006/wordml" xmlns:wps="http://schemas.microsoft.com/office/word/2010/wordprocessingShape" mc:Ignorable="w14 w15 w16se w16cid w16 w16cex wp14">
-  <w:comment w:id="0" w:author="李 士朋" w:date="2020-10-06T12:09:00Z" w:initials="李">
-    <w:p>
-      <w:pPr>
-        <w:pStyle w:val="af1"/>
-        <w:ind w:firstLine="420"/>
-      </w:pPr>
-      <w:r>
-        <w:rPr>
-          <w:rStyle w:val="af0"/>
-        </w:rPr>
-        <w:annotationRef/>
-      </w:r>
-      <w:r>
-        <w:rPr>
-          <w:rFonts w:hint="eastAsia"/>
-        </w:rPr>
-        <w:t>未完成</w:t>
-      </w:r>
-    </w:p>
-  </w:comment>
-  <w:comment w:id="1" w:author="李 士朋" w:date="2020-10-06T12:09:00Z" w:initials="李">
-    <w:p>
-      <w:pPr>
-        <w:pStyle w:val="af1"/>
-        <w:ind w:firstLine="420"/>
-      </w:pPr>
-      <w:r>
-        <w:rPr>
-          <w:rStyle w:val="af0"/>
-        </w:rPr>
-        <w:annotationRef/>
-      </w:r>
-      <w:r>
-        <w:rPr>
-          <w:rFonts w:hint="eastAsia"/>
-        </w:rPr>
-        <w:t>未完成</w:t>
-      </w:r>
-    </w:p>
-  </w:comment>
-  <w:comment w:id="2" w:author="李 士朋" w:date="2020-10-06T12:09:00Z" w:initials="李">
-    <w:p>
-      <w:pPr>
-        <w:pStyle w:val="af1"/>
-        <w:ind w:firstLine="420"/>
-      </w:pPr>
-      <w:r>
-        <w:rPr>
-          <w:rStyle w:val="af0"/>
-        </w:rPr>
-        <w:annotationRef/>
-      </w:r>
-      <w:r>
-        <w:rPr>
-          <w:rFonts w:hint="eastAsia"/>
-        </w:rPr>
-        <w:t>未完成</w:t>
-      </w:r>
-    </w:p>
-  </w:comment>
-</w:comments>
-</file>
-
-<file path=word/commentsExtended.xml><?xml version="1.0" encoding="utf-8"?>
-<w15:commentsEx xmlns:wpc="http://schemas.microsoft.com/office/word/2010/wordprocessingCanvas" xmlns:cx="http://schemas.microsoft.com/office/drawing/2014/chartex" xmlns:cx1="http://schemas.microsoft.com/office/drawing/2015/9/8/chartex" xmlns:cx2="http://schemas.microsoft.com/office/drawing/2015/10/21/chartex" xmlns:cx3="http://schemas.microsoft.com/office/drawing/2016/5/9/chartex" xmlns:cx4="http://schemas.microsoft.com/office/drawing/2016/5/10/chartex" xmlns:cx5="http://schemas.microsoft.com/office/drawing/2016/5/11/chartex" xmlns:cx6="http://schemas.microsoft.com/office/drawing/2016/5/12/chartex" xmlns:cx7="http://schemas.microsoft.com/office/drawing/2016/5/13/chartex" xmlns:cx8="http://schemas.microsoft.com/office/drawing/2016/5/14/chartex" xmlns:mc="http://schemas.openxmlformats.org/markup-compatibility/2006" xmlns:aink="http://schemas.microsoft.com/office/drawing/2016/ink" xmlns:am3d="http://schemas.microsoft.com/office/drawing/2017/model3d" xmlns:o="urn:schemas-microsoft-com:office:office" xmlns:r="http://schemas.openxmlformats.org/officeDocument/2006/relationships" xmlns:m="http://schemas.openxmlformats.org/officeDocument/2006/math" xmlns:v="urn:schemas-microsoft-com:vml" xmlns:wp14="http://schemas.microsoft.com/office/word/2010/wordprocessingDrawing" xmlns:wp="http://schemas.openxmlformats.org/drawingml/2006/wordprocessingDrawing" xmlns:w10="urn:schemas-microsoft-com:office:word" xmlns:w="http://schemas.openxmlformats.org/wordprocessingml/2006/main" xmlns:w14="http://schemas.microsoft.com/office/word/2010/wordml" xmlns:w15="http://schemas.microsoft.com/office/word/2012/wordml" xmlns:w16cex="http://schemas.microsoft.com/office/word/2018/wordml/cex" xmlns:w16cid="http://schemas.microsoft.com/office/word/2016/wordml/cid" xmlns:w16="http://schemas.microsoft.com/office/word/2018/wordml" xmlns:w16se="http://schemas.microsoft.com/office/word/2015/wordml/symex" xmlns:wpg="http://schemas.microsoft.com/office/word/2010/wordprocessingGroup" xmlns:wpi="http://schemas.microsoft.com/office/word/2010/wordprocessingInk" xmlns:wne="http://schemas.microsoft.com/office/word/2006/wordml" xmlns:wps="http://schemas.microsoft.com/office/word/2010/wordprocessingShape" mc:Ignorable="w14 w15 w16se w16cid w16 w16cex wp14">
-  <w15:commentEx w15:paraId="4962D124" w15:done="0"/>
-  <w15:commentEx w15:paraId="5630DFE5" w15:done="0"/>
-  <w15:commentEx w15:paraId="60F3BC71" w15:done="0"/>
-</w15:commentsEx>
-</file>
-
-<file path=word/commentsExtensible.xml><?xml version="1.0" encoding="utf-8"?>
-<w16cex:commentsExtensible xmlns:wpc="http://schemas.microsoft.com/office/word/2010/wordprocessingCanvas" xmlns:cx="http://schemas.microsoft.com/office/drawing/2014/chartex" xmlns:cx1="http://schemas.microsoft.com/office/drawing/2015/9/8/chartex" xmlns:cx2="http://schemas.microsoft.com/office/drawing/2015/10/21/chartex" xmlns:cx3="http://schemas.microsoft.com/office/drawing/2016/5/9/chartex" xmlns:cx4="http://schemas.microsoft.com/office/drawing/2016/5/10/chartex" xmlns:cx5="http://schemas.microsoft.com/office/drawing/2016/5/11/chartex" xmlns:cx6="http://schemas.microsoft.com/office/drawing/2016/5/12/chartex" xmlns:cx7="http://schemas.microsoft.com/office/drawing/2016/5/13/chartex" xmlns:cx8="http://schemas.microsoft.com/office/drawing/2016/5/14/chartex" xmlns:mc="http://schemas.openxmlformats.org/markup-compatibility/2006" xmlns:aink="http://schemas.microsoft.com/office/drawing/2016/ink" xmlns:am3d="http://schemas.microsoft.com/office/drawing/2017/model3d" xmlns:o="urn:schemas-microsoft-com:office:office" xmlns:r="http://schemas.openxmlformats.org/officeDocument/2006/relationships" xmlns:m="http://schemas.openxmlformats.org/officeDocument/2006/math" xmlns:v="urn:schemas-microsoft-com:vml" xmlns:wp14="http://schemas.microsoft.com/office/word/2010/wordprocessingDrawing" xmlns:wp="http://schemas.openxmlformats.org/drawingml/2006/wordprocessingDrawing" xmlns:w10="urn:schemas-microsoft-com:office:word" xmlns:w="http://schemas.openxmlformats.org/wordprocessingml/2006/main" xmlns:w14="http://schemas.microsoft.com/office/word/2010/wordml" xmlns:w15="http://schemas.microsoft.com/office/word/2012/wordml" xmlns:w16cex="http://schemas.microsoft.com/office/word/2018/wordml/cex" xmlns:w16cid="http://schemas.microsoft.com/office/word/2016/wordml/cid" xmlns:w16="http://schemas.microsoft.com/office/word/2018/wordml" xmlns:w16se="http://schemas.microsoft.com/office/word/2015/wordml/symex" xmlns:wpg="http://schemas.microsoft.com/office/word/2010/wordprocessingGroup" xmlns:wpi="http://schemas.microsoft.com/office/word/2010/wordprocessingInk" xmlns:wne="http://schemas.microsoft.com/office/word/2006/wordml" xmlns:wps="http://schemas.microsoft.com/office/word/2010/wordprocessingShape" mc:Ignorable="w14 w15 w16se w16cid w16 w16cex wp14">
-  <w16cex:commentExtensible w16cex:durableId="2326DCE8" w16cex:dateUtc="2020-10-06T04:09:00Z"/>
-  <w16cex:commentExtensible w16cex:durableId="2326DCF2" w16cex:dateUtc="2020-10-06T04:09:00Z"/>
-  <w16cex:commentExtensible w16cex:durableId="2326DCF9" w16cex:dateUtc="2020-10-06T04:09:00Z"/>
-</w16cex:commentsExtensible>
-</file>
-
-<file path=word/commentsIds.xml><?xml version="1.0" encoding="utf-8"?>
-<w16cid:commentsIds xmlns:wpc="http://schemas.microsoft.com/office/word/2010/wordprocessingCanvas" xmlns:cx="http://schemas.microsoft.com/office/drawing/2014/chartex" xmlns:cx1="http://schemas.microsoft.com/office/drawing/2015/9/8/chartex" xmlns:cx2="http://schemas.microsoft.com/office/drawing/2015/10/21/chartex" xmlns:cx3="http://schemas.microsoft.com/office/drawing/2016/5/9/chartex" xmlns:cx4="http://schemas.microsoft.com/office/drawing/2016/5/10/chartex" xmlns:cx5="http://schemas.microsoft.com/office/drawing/2016/5/11/chartex" xmlns:cx6="http://schemas.microsoft.com/office/drawing/2016/5/12/chartex" xmlns:cx7="http://schemas.microsoft.com/office/drawing/2016/5/13/chartex" xmlns:cx8="http://schemas.microsoft.com/office/drawing/2016/5/14/chartex" xmlns:mc="http://schemas.openxmlformats.org/markup-compatibility/2006" xmlns:aink="http://schemas.microsoft.com/office/drawing/2016/ink" xmlns:am3d="http://schemas.microsoft.com/office/drawing/2017/model3d" xmlns:o="urn:schemas-microsoft-com:office:office" xmlns:r="http://schemas.openxmlformats.org/officeDocument/2006/relationships" xmlns:m="http://schemas.openxmlformats.org/officeDocument/2006/math" xmlns:v="urn:schemas-microsoft-com:vml" xmlns:wp14="http://schemas.microsoft.com/office/word/2010/wordprocessingDrawing" xmlns:wp="http://schemas.openxmlformats.org/drawingml/2006/wordprocessingDrawing" xmlns:w10="urn:schemas-microsoft-com:office:word" xmlns:w="http://schemas.openxmlformats.org/wordprocessingml/2006/main" xmlns:w14="http://schemas.microsoft.com/office/word/2010/wordml" xmlns:w15="http://schemas.microsoft.com/office/word/2012/wordml" xmlns:w16cex="http://schemas.microsoft.com/office/word/2018/wordml/cex" xmlns:w16cid="http://schemas.microsoft.com/office/word/2016/wordml/cid" xmlns:w16="http://schemas.microsoft.com/office/word/2018/wordml" xmlns:w16se="http://schemas.microsoft.com/office/word/2015/wordml/symex" xmlns:wpg="http://schemas.microsoft.com/office/word/2010/wordprocessingGroup" xmlns:wpi="http://schemas.microsoft.com/office/word/2010/wordprocessingInk" xmlns:wne="http://schemas.microsoft.com/office/word/2006/wordml" xmlns:wps="http://schemas.microsoft.com/office/word/2010/wordprocessingShape" mc:Ignorable="w14 w15 w16se w16cid w16 w16cex wp14">
-  <w16cid:commentId w16cid:paraId="4962D124" w16cid:durableId="2326DCE8"/>
-  <w16cid:commentId w16cid:paraId="5630DFE5" w16cid:durableId="2326DCF2"/>
-  <w16cid:commentId w16cid:paraId="60F3BC71" w16cid:durableId="2326DCF9"/>
-</w16cid:commentsIds>
 </file>
 
 <file path=word/endnotes.xml><?xml version="1.0" encoding="utf-8"?>
@@ -1856,6 +2233,119 @@
     </w:lvl>
   </w:abstractNum>
   <w:abstractNum w:abstractNumId="1" w15:restartNumberingAfterBreak="0">
+    <w:nsid w:val="215D20D7"/>
+    <w:multiLevelType w:val="multilevel"/>
+    <w:tmpl w:val="07FEE540"/>
+    <w:lvl w:ilvl="0">
+      <w:start w:val="1"/>
+      <w:numFmt w:val="decimal"/>
+      <w:lvlText w:val="%1."/>
+      <w:lvlJc w:val="left"/>
+      <w:pPr>
+        <w:tabs>
+          <w:tab w:val="num" w:pos="720"/>
+        </w:tabs>
+        <w:ind w:left="720" w:hanging="360"/>
+      </w:pPr>
+    </w:lvl>
+    <w:lvl w:ilvl="1">
+      <w:start w:val="1"/>
+      <w:numFmt w:val="lowerLetter"/>
+      <w:lvlText w:val="%2."/>
+      <w:lvlJc w:val="left"/>
+      <w:pPr>
+        <w:tabs>
+          <w:tab w:val="num" w:pos="1440"/>
+        </w:tabs>
+        <w:ind w:left="1440" w:hanging="360"/>
+      </w:pPr>
+    </w:lvl>
+    <w:lvl w:ilvl="2">
+      <w:start w:val="1"/>
+      <w:numFmt w:val="lowerRoman"/>
+      <w:lvlText w:val="%3."/>
+      <w:lvlJc w:val="right"/>
+      <w:pPr>
+        <w:tabs>
+          <w:tab w:val="num" w:pos="2160"/>
+        </w:tabs>
+        <w:ind w:left="2160" w:hanging="360"/>
+      </w:pPr>
+    </w:lvl>
+    <w:lvl w:ilvl="3">
+      <w:start w:val="1"/>
+      <w:numFmt w:val="decimal"/>
+      <w:lvlText w:val="%4."/>
+      <w:lvlJc w:val="left"/>
+      <w:pPr>
+        <w:tabs>
+          <w:tab w:val="num" w:pos="2880"/>
+        </w:tabs>
+        <w:ind w:left="2880" w:hanging="360"/>
+      </w:pPr>
+    </w:lvl>
+    <w:lvl w:ilvl="4" w:tentative="1">
+      <w:start w:val="1"/>
+      <w:numFmt w:val="decimal"/>
+      <w:lvlText w:val="%5."/>
+      <w:lvlJc w:val="left"/>
+      <w:pPr>
+        <w:tabs>
+          <w:tab w:val="num" w:pos="3600"/>
+        </w:tabs>
+        <w:ind w:left="3600" w:hanging="360"/>
+      </w:pPr>
+    </w:lvl>
+    <w:lvl w:ilvl="5" w:tentative="1">
+      <w:start w:val="1"/>
+      <w:numFmt w:val="decimal"/>
+      <w:lvlText w:val="%6."/>
+      <w:lvlJc w:val="left"/>
+      <w:pPr>
+        <w:tabs>
+          <w:tab w:val="num" w:pos="4320"/>
+        </w:tabs>
+        <w:ind w:left="4320" w:hanging="360"/>
+      </w:pPr>
+    </w:lvl>
+    <w:lvl w:ilvl="6" w:tentative="1">
+      <w:start w:val="1"/>
+      <w:numFmt w:val="decimal"/>
+      <w:lvlText w:val="%7."/>
+      <w:lvlJc w:val="left"/>
+      <w:pPr>
+        <w:tabs>
+          <w:tab w:val="num" w:pos="5040"/>
+        </w:tabs>
+        <w:ind w:left="5040" w:hanging="360"/>
+      </w:pPr>
+    </w:lvl>
+    <w:lvl w:ilvl="7" w:tentative="1">
+      <w:start w:val="1"/>
+      <w:numFmt w:val="decimal"/>
+      <w:lvlText w:val="%8."/>
+      <w:lvlJc w:val="left"/>
+      <w:pPr>
+        <w:tabs>
+          <w:tab w:val="num" w:pos="5760"/>
+        </w:tabs>
+        <w:ind w:left="5760" w:hanging="360"/>
+      </w:pPr>
+    </w:lvl>
+    <w:lvl w:ilvl="8" w:tentative="1">
+      <w:start w:val="1"/>
+      <w:numFmt w:val="decimal"/>
+      <w:lvlText w:val="%9."/>
+      <w:lvlJc w:val="left"/>
+      <w:pPr>
+        <w:tabs>
+          <w:tab w:val="num" w:pos="6480"/>
+        </w:tabs>
+        <w:ind w:left="6480" w:hanging="360"/>
+      </w:pPr>
+    </w:lvl>
+  </w:abstractNum>
+  <w:abstractNum w:abstractNumId="2" w15:restartNumberingAfterBreak="0">
     <w:nsid w:val="28447F7A"/>
     <w:multiLevelType w:val="hybridMultilevel"/>
     <w:tmpl w:val="658C2056"/>
@@ -1944,7 +2434,120 @@
       </w:pPr>
     </w:lvl>
   </w:abstractNum>
-  <w:abstractNum w:abstractNumId="2" w15:restartNumberingAfterBreak="0">
+  <w:abstractNum w:abstractNumId="3" w15:restartNumberingAfterBreak="0">
+    <w:nsid w:val="39AA7BA4"/>
+    <w:multiLevelType w:val="multilevel"/>
+    <w:tmpl w:val="4E64C452"/>
+    <w:lvl w:ilvl="0">
+      <w:start w:val="1"/>
+      <w:numFmt w:val="decimal"/>
+      <w:lvlText w:val="%1."/>
+      <w:lvlJc w:val="left"/>
+      <w:pPr>
+        <w:tabs>
+          <w:tab w:val="num" w:pos="720"/>
+        </w:tabs>
+        <w:ind w:left="720" w:hanging="360"/>
+      </w:pPr>
+    </w:lvl>
+    <w:lvl w:ilvl="1" w:tentative="1">
+      <w:start w:val="1"/>
+      <w:numFmt w:val="decimal"/>
+      <w:lvlText w:val="%2."/>
+      <w:lvlJc w:val="left"/>
+      <w:pPr>
+        <w:tabs>
+          <w:tab w:val="num" w:pos="1440"/>
+        </w:tabs>
+        <w:ind w:left="1440" w:hanging="360"/>
+      </w:pPr>
+    </w:lvl>
+    <w:lvl w:ilvl="2" w:tentative="1">
+      <w:start w:val="1"/>
+      <w:numFmt w:val="decimal"/>
+      <w:lvlText w:val="%3."/>
+      <w:lvlJc w:val="left"/>
+      <w:pPr>
+        <w:tabs>
+          <w:tab w:val="num" w:pos="2160"/>
+        </w:tabs>
+        <w:ind w:left="2160" w:hanging="360"/>
+      </w:pPr>
+    </w:lvl>
+    <w:lvl w:ilvl="3" w:tentative="1">
+      <w:start w:val="1"/>
+      <w:numFmt w:val="decimal"/>
+      <w:lvlText w:val="%4."/>
+      <w:lvlJc w:val="left"/>
+      <w:pPr>
+        <w:tabs>
+          <w:tab w:val="num" w:pos="2880"/>
+        </w:tabs>
+        <w:ind w:left="2880" w:hanging="360"/>
+      </w:pPr>
+    </w:lvl>
+    <w:lvl w:ilvl="4" w:tentative="1">
+      <w:start w:val="1"/>
+      <w:numFmt w:val="decimal"/>
+      <w:lvlText w:val="%5."/>
+      <w:lvlJc w:val="left"/>
+      <w:pPr>
+        <w:tabs>
+          <w:tab w:val="num" w:pos="3600"/>
+        </w:tabs>
+        <w:ind w:left="3600" w:hanging="360"/>
+      </w:pPr>
+    </w:lvl>
+    <w:lvl w:ilvl="5" w:tentative="1">
+      <w:start w:val="1"/>
+      <w:numFmt w:val="decimal"/>
+      <w:lvlText w:val="%6."/>
+      <w:lvlJc w:val="left"/>
+      <w:pPr>
+        <w:tabs>
+          <w:tab w:val="num" w:pos="4320"/>
+        </w:tabs>
+        <w:ind w:left="4320" w:hanging="360"/>
+      </w:pPr>
+    </w:lvl>
+    <w:lvl w:ilvl="6" w:tentative="1">
+      <w:start w:val="1"/>
+      <w:numFmt w:val="decimal"/>
+      <w:lvlText w:val="%7."/>
+      <w:lvlJc w:val="left"/>
+      <w:pPr>
+        <w:tabs>
+          <w:tab w:val="num" w:pos="5040"/>
+        </w:tabs>
+        <w:ind w:left="5040" w:hanging="360"/>
+      </w:pPr>
+    </w:lvl>
+    <w:lvl w:ilvl="7" w:tentative="1">
+      <w:start w:val="1"/>
+      <w:numFmt w:val="decimal"/>
+      <w:lvlText w:val="%8."/>
+      <w:lvlJc w:val="left"/>
+      <w:pPr>
+        <w:tabs>
+          <w:tab w:val="num" w:pos="5760"/>
+        </w:tabs>
+        <w:ind w:left="5760" w:hanging="360"/>
+      </w:pPr>
+    </w:lvl>
+    <w:lvl w:ilvl="8" w:tentative="1">
+      <w:start w:val="1"/>
+      <w:numFmt w:val="decimal"/>
+      <w:lvlText w:val="%9."/>
+      <w:lvlJc w:val="left"/>
+      <w:pPr>
+        <w:tabs>
+          <w:tab w:val="num" w:pos="6480"/>
+        </w:tabs>
+        <w:ind w:left="6480" w:hanging="360"/>
+      </w:pPr>
+    </w:lvl>
+  </w:abstractNum>
+  <w:abstractNum w:abstractNumId="4" w15:restartNumberingAfterBreak="0">
     <w:nsid w:val="4FFC36D1"/>
     <w:multiLevelType w:val="multilevel"/>
     <w:tmpl w:val="79F63E88"/>
@@ -2057,7 +2660,7 @@
       </w:pPr>
     </w:lvl>
   </w:abstractNum>
-  <w:abstractNum w:abstractNumId="3" w15:restartNumberingAfterBreak="0">
+  <w:abstractNum w:abstractNumId="5" w15:restartNumberingAfterBreak="0">
     <w:nsid w:val="6C541E89"/>
     <w:multiLevelType w:val="multilevel"/>
     <w:tmpl w:val="2634DE38"/>
@@ -2170,7 +2773,7 @@
       </w:pPr>
     </w:lvl>
   </w:abstractNum>
-  <w:abstractNum w:abstractNumId="4" w15:restartNumberingAfterBreak="0">
+  <w:abstractNum w:abstractNumId="6" w15:restartNumberingAfterBreak="0">
     <w:nsid w:val="7403613E"/>
     <w:multiLevelType w:val="hybridMultilevel"/>
     <w:tmpl w:val="BC2EA102"/>
@@ -2256,7 +2859,7 @@
       </w:pPr>
     </w:lvl>
   </w:abstractNum>
-  <w:abstractNum w:abstractNumId="5" w15:restartNumberingAfterBreak="0">
+  <w:abstractNum w:abstractNumId="7" w15:restartNumberingAfterBreak="0">
     <w:nsid w:val="76002A66"/>
     <w:multiLevelType w:val="hybridMultilevel"/>
     <w:tmpl w:val="B2FE3B12"/>
@@ -2345,7 +2948,7 @@
       </w:pPr>
     </w:lvl>
   </w:abstractNum>
-  <w:abstractNum w:abstractNumId="6" w15:restartNumberingAfterBreak="0">
+  <w:abstractNum w:abstractNumId="8" w15:restartNumberingAfterBreak="0">
     <w:nsid w:val="7B5D7481"/>
     <w:multiLevelType w:val="hybridMultilevel"/>
     <w:tmpl w:val="FC5AACCC"/>
@@ -2435,89 +3038,135 @@
     </w:lvl>
   </w:abstractNum>
   <w:num w:numId="1">
-    <w:abstractNumId w:val="6"/>
+    <w:abstractNumId w:val="8"/>
   </w:num>
   <w:num w:numId="2">
     <w:abstractNumId w:val="0"/>
   </w:num>
   <w:num w:numId="3">
-    <w:abstractNumId w:val="5"/>
+    <w:abstractNumId w:val="7"/>
   </w:num>
   <w:num w:numId="4">
-    <w:abstractNumId w:val="1"/>
+    <w:abstractNumId w:val="2"/>
   </w:num>
   <w:num w:numId="5">
+    <w:abstractNumId w:val="6"/>
+  </w:num>
+  <w:num w:numId="6">
     <w:abstractNumId w:val="4"/>
   </w:num>
-  <w:num w:numId="6">
-    <w:abstractNumId w:val="2"/>
-  </w:num>
   <w:num w:numId="7">
-    <w:abstractNumId w:val="2"/>
+    <w:abstractNumId w:val="4"/>
     <w:lvlOverride w:ilvl="2">
       <w:startOverride w:val="1"/>
     </w:lvlOverride>
   </w:num>
   <w:num w:numId="8">
-    <w:abstractNumId w:val="2"/>
+    <w:abstractNumId w:val="4"/>
     <w:lvlOverride w:ilvl="2">
       <w:startOverride w:val="1"/>
     </w:lvlOverride>
   </w:num>
   <w:num w:numId="9">
-    <w:abstractNumId w:val="2"/>
+    <w:abstractNumId w:val="4"/>
     <w:lvlOverride w:ilvl="1">
       <w:startOverride w:val="1"/>
     </w:lvlOverride>
     <w:lvlOverride w:ilvl="2"/>
   </w:num>
   <w:num w:numId="10">
-    <w:abstractNumId w:val="2"/>
+    <w:abstractNumId w:val="4"/>
     <w:lvlOverride w:ilvl="1"/>
     <w:lvlOverride w:ilvl="2">
       <w:startOverride w:val="1"/>
     </w:lvlOverride>
   </w:num>
   <w:num w:numId="11">
-    <w:abstractNumId w:val="2"/>
+    <w:abstractNumId w:val="4"/>
     <w:lvlOverride w:ilvl="1"/>
     <w:lvlOverride w:ilvl="2">
       <w:startOverride w:val="1"/>
     </w:lvlOverride>
   </w:num>
   <w:num w:numId="12">
-    <w:abstractNumId w:val="2"/>
+    <w:abstractNumId w:val="4"/>
     <w:lvlOverride w:ilvl="1">
       <w:startOverride w:val="1"/>
     </w:lvlOverride>
     <w:lvlOverride w:ilvl="2"/>
   </w:num>
   <w:num w:numId="13">
-    <w:abstractNumId w:val="2"/>
+    <w:abstractNumId w:val="4"/>
     <w:lvlOverride w:ilvl="1"/>
     <w:lvlOverride w:ilvl="2">
       <w:startOverride w:val="1"/>
     </w:lvlOverride>
   </w:num>
   <w:num w:numId="14">
-    <w:abstractNumId w:val="2"/>
+    <w:abstractNumId w:val="4"/>
     <w:lvlOverride w:ilvl="1"/>
     <w:lvlOverride w:ilvl="2">
       <w:startOverride w:val="1"/>
     </w:lvlOverride>
   </w:num>
   <w:num w:numId="15">
+    <w:abstractNumId w:val="5"/>
+  </w:num>
+  <w:num w:numId="16">
+    <w:abstractNumId w:val="1"/>
+  </w:num>
+  <w:num w:numId="17">
+    <w:abstractNumId w:val="1"/>
+    <w:lvlOverride w:ilvl="2">
+      <w:startOverride w:val="1"/>
+    </w:lvlOverride>
+  </w:num>
+  <w:num w:numId="18">
+    <w:abstractNumId w:val="1"/>
+    <w:lvlOverride w:ilvl="1">
+      <w:startOverride w:val="1"/>
+    </w:lvlOverride>
+    <w:lvlOverride w:ilvl="2"/>
+  </w:num>
+  <w:num w:numId="19">
+    <w:abstractNumId w:val="1"/>
+    <w:lvlOverride w:ilvl="1"/>
+    <w:lvlOverride w:ilvl="2">
+      <w:startOverride w:val="1"/>
+    </w:lvlOverride>
+  </w:num>
+  <w:num w:numId="20">
+    <w:abstractNumId w:val="1"/>
+    <w:lvlOverride w:ilvl="1"/>
+    <w:lvlOverride w:ilvl="2">
+      <w:startOverride w:val="1"/>
+    </w:lvlOverride>
+  </w:num>
+  <w:num w:numId="21">
+    <w:abstractNumId w:val="1"/>
+    <w:lvlOverride w:ilvl="1">
+      <w:startOverride w:val="1"/>
+    </w:lvlOverride>
+    <w:lvlOverride w:ilvl="2"/>
+  </w:num>
+  <w:num w:numId="22">
+    <w:abstractNumId w:val="1"/>
+    <w:lvlOverride w:ilvl="1"/>
+    <w:lvlOverride w:ilvl="2">
+      <w:startOverride w:val="1"/>
+    </w:lvlOverride>
+  </w:num>
+  <w:num w:numId="23">
+    <w:abstractNumId w:val="1"/>
+    <w:lvlOverride w:ilvl="1"/>
+    <w:lvlOverride w:ilvl="2">
+      <w:startOverride w:val="1"/>
+    </w:lvlOverride>
+  </w:num>
+  <w:num w:numId="24">
     <w:abstractNumId w:val="3"/>
   </w:num>
 </w:numbering>
-</file>
-
-<file path=word/people.xml><?xml version="1.0" encoding="utf-8"?>
-<w15:people xmlns:wpc="http://schemas.microsoft.com/office/word/2010/wordprocessingCanvas" xmlns:cx="http://schemas.microsoft.com/office/drawing/2014/chartex" xmlns:cx1="http://schemas.microsoft.com/office/drawing/2015/9/8/chartex" xmlns:cx2="http://schemas.microsoft.com/office/drawing/2015/10/21/chartex" xmlns:cx3="http://schemas.microsoft.com/office/drawing/2016/5/9/chartex" xmlns:cx4="http://schemas.microsoft.com/office/drawing/2016/5/10/chartex" xmlns:cx5="http://schemas.microsoft.com/office/drawing/2016/5/11/chartex" xmlns:cx6="http://schemas.microsoft.com/office/drawing/2016/5/12/chartex" xmlns:cx7="http://schemas.microsoft.com/office/drawing/2016/5/13/chartex" xmlns:cx8="http://schemas.microsoft.com/office/drawing/2016/5/14/chartex" xmlns:mc="http://schemas.openxmlformats.org/markup-compatibility/2006" xmlns:aink="http://schemas.microsoft.com/office/drawing/2016/ink" xmlns:am3d="http://schemas.microsoft.com/office/drawing/2017/model3d" xmlns:o="urn:schemas-microsoft-com:office:office" xmlns:r="http://schemas.openxmlformats.org/officeDocument/2006/relationships" xmlns:m="http://schemas.openxmlformats.org/officeDocument/2006/math" xmlns:v="urn:schemas-microsoft-com:vml" xmlns:wp14="http://schemas.microsoft.com/office/word/2010/wordprocessingDrawing" xmlns:wp="http://schemas.openxmlformats.org/drawingml/2006/wordprocessingDrawing" xmlns:w10="urn:schemas-microsoft-com:office:word" xmlns:w="http://schemas.openxmlformats.org/wordprocessingml/2006/main" xmlns:w14="http://schemas.microsoft.com/office/word/2010/wordml" xmlns:w15="http://schemas.microsoft.com/office/word/2012/wordml" xmlns:w16cex="http://schemas.microsoft.com/office/word/2018/wordml/cex" xmlns:w16cid="http://schemas.microsoft.com/office/word/2016/wordml/cid" xmlns:w16="http://schemas.microsoft.com/office/word/2018/wordml" xmlns:w16se="http://schemas.microsoft.com/office/word/2015/wordml/symex" xmlns:wpg="http://schemas.microsoft.com/office/word/2010/wordprocessingGroup" xmlns:wpi="http://schemas.microsoft.com/office/word/2010/wordprocessingInk" xmlns:wne="http://schemas.microsoft.com/office/word/2006/wordml" xmlns:wps="http://schemas.microsoft.com/office/word/2010/wordprocessingShape" mc:Ignorable="w14 w15 w16se w16cid w16 w16cex wp14">
-  <w15:person w15:author="李 士朋">
-    <w15:presenceInfo w15:providerId="Windows Live" w15:userId="884e1888c70f7eb2"/>
-  </w15:person>
-</w15:people>
 </file>
 
 <file path=word/styles.xml><?xml version="1.0" encoding="utf-8"?>
@@ -3774,15 +4423,15 @@
 </file>
 
 <file path=customXml/item2.xml><?xml version="1.0" encoding="utf-8"?>
+<b:Sources xmlns:b="http://schemas.openxmlformats.org/officeDocument/2006/bibliography" xmlns="http://schemas.openxmlformats.org/officeDocument/2006/bibliography" SelectedStyle="\APA.XSL" StyleName="APA"/>
+</file>
+
+<file path=customXml/item3.xml><?xml version="1.0" encoding="utf-8"?>
 <s:customData xmlns="http://www.wps.cn/officeDocument/2013/wpsCustomData" xmlns:s="http://www.wps.cn/officeDocument/2013/wpsCustomData">
   <customSectProps>
     <customSectPr/>
   </customSectProps>
 </s:customData>
-</file>
-
-<file path=customXml/item3.xml><?xml version="1.0" encoding="utf-8"?>
-<b:Sources xmlns:b="http://schemas.openxmlformats.org/officeDocument/2006/bibliography" xmlns="http://schemas.openxmlformats.org/officeDocument/2006/bibliography" SelectedStyle="\APA.XSL" StyleName="APA"/>
 </file>
 
 <file path=customXml/itemProps1.xml><?xml version="1.0" encoding="utf-8"?>
@@ -3794,17 +4443,17 @@
 </file>
 
 <file path=customXml/itemProps2.xml><?xml version="1.0" encoding="utf-8"?>
+<ds:datastoreItem xmlns:ds="http://schemas.openxmlformats.org/officeDocument/2006/customXml" ds:itemID="{B41A47B8-A6B8-43CE-B89C-B1BDF1CA82EB}">
+  <ds:schemaRefs>
+    <ds:schemaRef ds:uri="http://schemas.openxmlformats.org/officeDocument/2006/bibliography"/>
+  </ds:schemaRefs>
+</ds:datastoreItem>
+</file>
+
+<file path=customXml/itemProps3.xml><?xml version="1.0" encoding="utf-8"?>
 <ds:datastoreItem xmlns:ds="http://schemas.openxmlformats.org/officeDocument/2006/customXml" ds:itemID="{B1977F7D-205B-4081-913C-38D41E755F92}">
   <ds:schemaRefs>
     <ds:schemaRef ds:uri="http://www.wps.cn/officeDocument/2013/wpsCustomData"/>
   </ds:schemaRefs>
 </ds:datastoreItem>
-</file>
-
-<file path=customXml/itemProps3.xml><?xml version="1.0" encoding="utf-8"?>
-<ds:datastoreItem xmlns:ds="http://schemas.openxmlformats.org/officeDocument/2006/customXml" ds:itemID="{B41A47B8-A6B8-43CE-B89C-B1BDF1CA82EB}">
-  <ds:schemaRefs>
-    <ds:schemaRef ds:uri="http://schemas.openxmlformats.org/officeDocument/2006/bibliography"/>
-  </ds:schemaRefs>
-</ds:datastoreItem>
 </file>